--- a/Report 2.docx
+++ b/Report 2.docx
@@ -106,255 +106,186 @@
           <w:szCs w:val="32"/>
         </w:rPr>
       </w:pPr>
-    </w:p>
-    <w:p>
-      <w:pPr>
-        <w:rPr>
-          <w:rFonts w:ascii="Arial" w:hAnsi="Arial" w:cs="Arial"/>
-          <w:sz w:val="32"/>
-          <w:szCs w:val="32"/>
-        </w:rPr>
-      </w:pPr>
-    </w:p>
-    <w:p>
-      <w:pPr>
-        <w:rPr>
-          <w:rFonts w:ascii="Arial" w:hAnsi="Arial" w:cs="Arial"/>
-          <w:sz w:val="32"/>
-          <w:szCs w:val="32"/>
-        </w:rPr>
-      </w:pPr>
-      <w:r>
-        <w:rPr>
-          <w:rFonts w:ascii="Arial" w:hAnsi="Arial" w:cs="Arial"/>
-          <w:sz w:val="32"/>
-          <w:szCs w:val="32"/>
-        </w:rPr>
-        <w:t xml:space="preserve">▪ </w:t>
-      </w:r>
-      <w:r>
-        <w:rPr>
-          <w:rFonts w:ascii="Arial" w:hAnsi="Arial" w:cs="Arial"/>
-          <w:color w:val="FF0000"/>
-          <w:sz w:val="32"/>
-          <w:szCs w:val="32"/>
-        </w:rPr>
-        <w:t>Introduction</w:t>
-      </w:r>
-      <w:r>
-        <w:rPr>
-          <w:rFonts w:ascii="Arial" w:hAnsi="Arial" w:cs="Arial"/>
-          <w:sz w:val="32"/>
-          <w:szCs w:val="32"/>
-        </w:rPr>
-        <w:t xml:space="preserve"> (½ page): What this project (focusing on Stage 2) is about, including the goal of Stage 2.</w:t>
-      </w:r>
-    </w:p>
-    <w:p>
-      <w:pPr>
-        <w:rPr>
-          <w:rFonts w:ascii="Arial" w:hAnsi="Arial" w:cs="Arial"/>
-          <w:sz w:val="32"/>
-          <w:szCs w:val="32"/>
-        </w:rPr>
-      </w:pPr>
-      <w:r>
-        <w:rPr>
-          <w:rFonts w:ascii="Arial" w:hAnsi="Arial" w:cs="Arial"/>
-          <w:sz w:val="32"/>
-          <w:szCs w:val="32"/>
-        </w:rPr>
-        <w:t xml:space="preserve">▪ </w:t>
-      </w:r>
-      <w:r>
-        <w:rPr>
-          <w:rFonts w:ascii="Arial" w:hAnsi="Arial" w:cs="Arial"/>
-          <w:color w:val="FF0000"/>
-          <w:sz w:val="32"/>
-          <w:szCs w:val="32"/>
-        </w:rPr>
-        <w:t xml:space="preserve">Problem definition </w:t>
-      </w:r>
-      <w:r>
-        <w:rPr>
-          <w:rFonts w:ascii="Arial" w:hAnsi="Arial" w:cs="Arial"/>
-          <w:sz w:val="32"/>
-          <w:szCs w:val="32"/>
-        </w:rPr>
-        <w:t>(½ page): the description of scheduling problem and the definition of your objective function including the justification of your choice.</w:t>
-      </w:r>
-    </w:p>
-    <w:p>
-      <w:pPr>
-        <w:rPr>
-          <w:rFonts w:ascii="Arial" w:hAnsi="Arial" w:cs="Arial"/>
-          <w:sz w:val="32"/>
-          <w:szCs w:val="32"/>
-        </w:rPr>
-      </w:pPr>
-      <w:r>
-        <w:rPr>
-          <w:rFonts w:ascii="Arial" w:hAnsi="Arial" w:cs="Arial"/>
-          <w:sz w:val="32"/>
-          <w:szCs w:val="32"/>
-        </w:rPr>
-        <w:t xml:space="preserve">▪ </w:t>
-      </w:r>
-      <w:r>
-        <w:rPr>
-          <w:rFonts w:ascii="Arial" w:hAnsi="Arial" w:cs="Arial"/>
-          <w:color w:val="FF0000"/>
-          <w:sz w:val="32"/>
-          <w:szCs w:val="32"/>
-        </w:rPr>
-        <w:t xml:space="preserve">Algorithm description </w:t>
-      </w:r>
-      <w:r>
-        <w:rPr>
-          <w:rFonts w:ascii="Arial" w:hAnsi="Arial" w:cs="Arial"/>
-          <w:sz w:val="32"/>
-          <w:szCs w:val="32"/>
-        </w:rPr>
-        <w:t xml:space="preserve">(1 page; one sub-section per algorithm if you have more than one); NB: You need to provide a simple example scheduling scenario including a sample configuration, the schedule, the </w:t>
-      </w:r>
-      <w:proofErr w:type="gramStart"/>
-      <w:r>
-        <w:rPr>
-          <w:rFonts w:ascii="Arial" w:hAnsi="Arial" w:cs="Arial"/>
-          <w:sz w:val="32"/>
-          <w:szCs w:val="32"/>
-        </w:rPr>
-        <w:t>description</w:t>
-      </w:r>
-      <w:proofErr w:type="gramEnd"/>
-      <w:r>
-        <w:rPr>
-          <w:rFonts w:ascii="Arial" w:hAnsi="Arial" w:cs="Arial"/>
-          <w:sz w:val="32"/>
-          <w:szCs w:val="32"/>
-        </w:rPr>
-        <w:t xml:space="preserve"> and discussion; this is to visualise how your scheduling algorithm works.</w:t>
-      </w:r>
-    </w:p>
-    <w:p>
-      <w:pPr>
-        <w:rPr>
-          <w:rFonts w:ascii="Arial" w:hAnsi="Arial" w:cs="Arial"/>
-          <w:sz w:val="32"/>
-          <w:szCs w:val="32"/>
-        </w:rPr>
-      </w:pPr>
-      <w:r>
-        <w:rPr>
-          <w:rFonts w:ascii="Arial" w:hAnsi="Arial" w:cs="Arial"/>
-          <w:sz w:val="32"/>
-          <w:szCs w:val="32"/>
-        </w:rPr>
-        <w:t xml:space="preserve">▪ </w:t>
-      </w:r>
-      <w:r>
-        <w:rPr>
-          <w:rFonts w:ascii="Arial" w:hAnsi="Arial" w:cs="Arial"/>
-          <w:color w:val="FF0000"/>
-          <w:sz w:val="32"/>
-          <w:szCs w:val="32"/>
-        </w:rPr>
-        <w:t xml:space="preserve">Implementation details including data structure(s) used </w:t>
-      </w:r>
-      <w:r>
-        <w:rPr>
-          <w:rFonts w:ascii="Arial" w:hAnsi="Arial" w:cs="Arial"/>
-          <w:sz w:val="32"/>
-          <w:szCs w:val="32"/>
-        </w:rPr>
-        <w:t>(½ page)</w:t>
-      </w:r>
-    </w:p>
-    <w:p>
-      <w:pPr>
-        <w:rPr>
-          <w:rFonts w:ascii="Arial" w:hAnsi="Arial" w:cs="Arial"/>
-          <w:sz w:val="32"/>
-          <w:szCs w:val="32"/>
-        </w:rPr>
-      </w:pPr>
-      <w:r>
-        <w:rPr>
-          <w:rFonts w:ascii="Arial" w:hAnsi="Arial" w:cs="Arial"/>
-          <w:sz w:val="32"/>
-          <w:szCs w:val="32"/>
-        </w:rPr>
-        <w:t xml:space="preserve">▪ </w:t>
-      </w:r>
-      <w:r>
-        <w:rPr>
-          <w:rFonts w:ascii="Arial" w:hAnsi="Arial" w:cs="Arial"/>
-          <w:color w:val="FF0000"/>
-          <w:sz w:val="32"/>
-          <w:szCs w:val="32"/>
-        </w:rPr>
-        <w:t>Evaluation</w:t>
-      </w:r>
-      <w:r>
-        <w:rPr>
-          <w:rFonts w:ascii="Arial" w:hAnsi="Arial" w:cs="Arial"/>
-          <w:sz w:val="32"/>
-          <w:szCs w:val="32"/>
-        </w:rPr>
-        <w:t xml:space="preserve"> (2 pages): simulation setup including test cases/configurations, results, comparisons (with FF, BF and WF) and discussion including pros and cons of your algorithm.</w:t>
-      </w:r>
-    </w:p>
-    <w:p>
-      <w:pPr>
-        <w:rPr>
-          <w:rFonts w:ascii="Arial" w:hAnsi="Arial" w:cs="Arial"/>
-          <w:sz w:val="32"/>
-          <w:szCs w:val="32"/>
-        </w:rPr>
-      </w:pPr>
-      <w:r>
-        <w:rPr>
-          <w:rFonts w:ascii="Arial" w:hAnsi="Arial" w:cs="Arial"/>
-          <w:sz w:val="32"/>
-          <w:szCs w:val="32"/>
-        </w:rPr>
-        <w:t xml:space="preserve">▪ </w:t>
-      </w:r>
-      <w:r>
-        <w:rPr>
-          <w:rFonts w:ascii="Arial" w:hAnsi="Arial" w:cs="Arial"/>
-          <w:color w:val="FF0000"/>
-          <w:sz w:val="32"/>
-          <w:szCs w:val="32"/>
-        </w:rPr>
-        <w:t xml:space="preserve">Conclusion </w:t>
-      </w:r>
-      <w:r>
-        <w:rPr>
-          <w:rFonts w:ascii="Arial" w:hAnsi="Arial" w:cs="Arial"/>
-          <w:sz w:val="32"/>
-          <w:szCs w:val="32"/>
-        </w:rPr>
-        <w:t>(1/4 page): summary + what you have found and what you suggest</w:t>
-      </w:r>
-    </w:p>
-    <w:p>
-      <w:pPr>
-        <w:rPr>
-          <w:rFonts w:ascii="Arial" w:hAnsi="Arial" w:cs="Arial"/>
-          <w:sz w:val="32"/>
-          <w:szCs w:val="32"/>
-        </w:rPr>
-      </w:pPr>
-    </w:p>
-    <w:p>
-      <w:pPr>
-        <w:rPr>
-          <w:rFonts w:ascii="Arial" w:hAnsi="Arial" w:cs="Arial"/>
-          <w:sz w:val="32"/>
-          <w:szCs w:val="32"/>
-        </w:rPr>
-      </w:pPr>
+      <w:r>
+        <w:rPr>
+          <w:rFonts w:ascii="Arial" w:hAnsi="Arial" w:cs="Arial"/>
+          <w:sz w:val="32"/>
+          <w:szCs w:val="32"/>
+        </w:rPr>
+        <w:t>▪ Introduction (½ page): What this project (focusing on Stage 2) is about, including the goal of Stage 2.</w:t>
+      </w:r>
+    </w:p>
+    <w:p>
+      <w:pPr>
+        <w:rPr>
+          <w:rFonts w:ascii="Arial" w:hAnsi="Arial" w:cs="Arial"/>
+          <w:sz w:val="32"/>
+          <w:szCs w:val="32"/>
+        </w:rPr>
+      </w:pPr>
+      <w:r>
+        <w:rPr>
+          <w:rFonts w:ascii="Arial" w:hAnsi="Arial" w:cs="Arial"/>
+          <w:sz w:val="32"/>
+          <w:szCs w:val="32"/>
+        </w:rPr>
+        <w:t>▪ Problem definition (½ page): the description of scheduling problem and the definition of your objective function including the justification of your choice.</w:t>
+      </w:r>
+    </w:p>
+    <w:p>
+      <w:pPr>
+        <w:rPr>
+          <w:rFonts w:ascii="Arial" w:hAnsi="Arial" w:cs="Arial"/>
+          <w:sz w:val="32"/>
+          <w:szCs w:val="32"/>
+        </w:rPr>
+      </w:pPr>
+      <w:r>
+        <w:rPr>
+          <w:rFonts w:ascii="Arial" w:hAnsi="Arial" w:cs="Arial"/>
+          <w:sz w:val="32"/>
+          <w:szCs w:val="32"/>
+        </w:rPr>
+        <w:t>▪ Algorithm description (1 page; one sub-section per algorithm if you have more than one); NB: You need to provide a simple example scheduling scenario including a sample configuration, the schedule, the description and discussion; this is to visualise how your scheduling algorithm works.</w:t>
+      </w:r>
+    </w:p>
+    <w:p>
+      <w:pPr>
+        <w:rPr>
+          <w:rFonts w:ascii="Arial" w:hAnsi="Arial" w:cs="Arial"/>
+          <w:sz w:val="32"/>
+          <w:szCs w:val="32"/>
+        </w:rPr>
+      </w:pPr>
+      <w:r>
+        <w:rPr>
+          <w:rFonts w:ascii="Arial" w:hAnsi="Arial" w:cs="Arial"/>
+          <w:sz w:val="32"/>
+          <w:szCs w:val="32"/>
+        </w:rPr>
+        <w:t>▪ Implementation details including data structure(s) used (½ page)</w:t>
+      </w:r>
+    </w:p>
+    <w:p>
+      <w:pPr>
+        <w:rPr>
+          <w:rFonts w:ascii="Arial" w:hAnsi="Arial" w:cs="Arial"/>
+          <w:sz w:val="32"/>
+          <w:szCs w:val="32"/>
+        </w:rPr>
+      </w:pPr>
+      <w:r>
+        <w:rPr>
+          <w:rFonts w:ascii="Arial" w:hAnsi="Arial" w:cs="Arial"/>
+          <w:sz w:val="32"/>
+          <w:szCs w:val="32"/>
+        </w:rPr>
+        <w:t>▪ Evaluation (2 pages): simulation setup including test cases/configurations, results, comparisons (with FF, BF and WF) and discussion including pros and cons of your algorithm.</w:t>
+      </w:r>
+    </w:p>
+    <w:p>
+      <w:pPr>
+        <w:rPr>
+          <w:rFonts w:ascii="Arial" w:hAnsi="Arial" w:cs="Arial"/>
+          <w:sz w:val="32"/>
+          <w:szCs w:val="32"/>
+        </w:rPr>
+      </w:pPr>
+      <w:r>
+        <w:rPr>
+          <w:rFonts w:ascii="Arial" w:hAnsi="Arial" w:cs="Arial"/>
+          <w:sz w:val="32"/>
+          <w:szCs w:val="32"/>
+        </w:rPr>
+        <w:t>▪ Conclusion (1/4 page): summary + what you have found and what you suggest</w:t>
+      </w:r>
+    </w:p>
+    <w:p>
+      <w:pPr>
+        <w:rPr>
+          <w:rFonts w:ascii="Arial" w:hAnsi="Arial" w:cs="Arial"/>
+          <w:sz w:val="32"/>
+          <w:szCs w:val="32"/>
+        </w:rPr>
+      </w:pPr>
+    </w:p>
+    <w:p>
+      <w:pPr>
+        <w:rPr>
+          <w:rFonts w:ascii="Arial" w:hAnsi="Arial" w:cs="Arial"/>
+          <w:sz w:val="32"/>
+          <w:szCs w:val="32"/>
+        </w:rPr>
+      </w:pPr>
+      <w:r>
+        <w:rPr>
+          <w:rFonts w:ascii="Arial" w:hAnsi="Arial" w:cs="Arial"/>
+          <w:sz w:val="32"/>
+          <w:szCs w:val="32"/>
+        </w:rPr>
+        <w:t>No priority system so all jobs are equal. So time is less of an issue then cost and utilization of resources.</w:t>
+      </w:r>
+    </w:p>
+    <w:p>
+      <w:pPr>
+        <w:rPr>
+          <w:rFonts w:ascii="Arial" w:hAnsi="Arial" w:cs="Arial"/>
+          <w:sz w:val="32"/>
+          <w:szCs w:val="32"/>
+        </w:rPr>
+      </w:pPr>
+    </w:p>
+    <w:p>
+      <w:pPr>
+        <w:rPr>
+          <w:rFonts w:ascii="Arial" w:hAnsi="Arial" w:cs="Arial"/>
+          <w:sz w:val="32"/>
+          <w:szCs w:val="32"/>
+        </w:rPr>
+      </w:pPr>
+      <w:r>
+        <w:rPr>
+          <w:rFonts w:ascii="Arial" w:hAnsi="Arial" w:cs="Arial"/>
+          <w:sz w:val="32"/>
+          <w:szCs w:val="32"/>
+        </w:rPr>
+        <w:t>Try using est runtime to set it to best fit first</w:t>
+      </w:r>
+    </w:p>
+    <w:p>
+      <w:pPr>
+        <w:rPr>
+          <w:rFonts w:ascii="Arial" w:hAnsi="Arial" w:cs="Arial"/>
+          <w:sz w:val="32"/>
+          <w:szCs w:val="32"/>
+        </w:rPr>
+      </w:pPr>
+    </w:p>
+    <w:p>
+      <w:pPr>
+        <w:rPr>
+          <w:rFonts w:ascii="Arial" w:hAnsi="Arial" w:cs="Arial"/>
+          <w:sz w:val="32"/>
+          <w:szCs w:val="32"/>
+        </w:rPr>
+      </w:pPr>
+      <w:r>
+        <w:rPr>
+          <w:rFonts w:ascii="Arial" w:hAnsi="Arial" w:cs="Arial"/>
+          <w:sz w:val="32"/>
+          <w:szCs w:val="32"/>
+        </w:rPr>
+        <w:lastRenderedPageBreak/>
+        <w:t>PSHJ – Push the current job to back of the next job</w:t>
+      </w:r>
+      <w:r>
+        <w:rPr>
+          <w:rFonts w:ascii="Arial" w:hAnsi="Arial" w:cs="Arial"/>
+          <w:sz w:val="32"/>
+          <w:szCs w:val="32"/>
+        </w:rPr>
+        <w:t xml:space="preserve">: also can be used weirdly </w:t>
+      </w:r>
     </w:p>
     <w:p>
       <w:pPr>

--- a/Report 2.docx
+++ b/Report 2.docx
@@ -7,317 +7,2172 @@
         <w:jc w:val="center"/>
         <w:rPr>
           <w:rFonts w:ascii="Arial" w:hAnsi="Arial" w:cs="Arial"/>
-          <w:sz w:val="40"/>
-          <w:szCs w:val="40"/>
+          <w:sz w:val="24"/>
+          <w:szCs w:val="24"/>
         </w:rPr>
       </w:pPr>
       <w:bookmarkStart w:id="0" w:name="_Hlk68774612"/>
       <w:r>
         <w:rPr>
           <w:rFonts w:ascii="Arial" w:hAnsi="Arial" w:cs="Arial"/>
-          <w:sz w:val="40"/>
-          <w:szCs w:val="40"/>
+          <w:sz w:val="24"/>
+          <w:szCs w:val="24"/>
         </w:rPr>
         <w:t>“</w:t>
       </w:r>
       <w:r>
         <w:rPr>
           <w:rFonts w:ascii="Arial" w:hAnsi="Arial" w:cs="Arial"/>
-          <w:sz w:val="40"/>
-          <w:szCs w:val="40"/>
+          <w:sz w:val="24"/>
+          <w:szCs w:val="24"/>
         </w:rPr>
         <w:t>Best fit plus</w:t>
       </w:r>
       <w:r>
         <w:rPr>
           <w:rFonts w:ascii="Arial" w:hAnsi="Arial" w:cs="Arial"/>
-          <w:sz w:val="40"/>
-          <w:szCs w:val="40"/>
-        </w:rPr>
-        <w:t>”</w:t>
-      </w:r>
-      <w:r>
-        <w:rPr>
-          <w:rFonts w:ascii="Arial" w:hAnsi="Arial" w:cs="Arial"/>
-          <w:sz w:val="40"/>
-          <w:szCs w:val="40"/>
-        </w:rPr>
-        <w:t xml:space="preserve"> Job scheduler</w:t>
-      </w:r>
-      <w:r>
-        <w:rPr>
-          <w:rFonts w:ascii="Arial" w:hAnsi="Arial" w:cs="Arial"/>
-          <w:sz w:val="40"/>
-          <w:szCs w:val="40"/>
+          <w:sz w:val="24"/>
+          <w:szCs w:val="24"/>
+        </w:rPr>
+        <w:t>” Job scheduler</w:t>
+      </w:r>
+      <w:r>
+        <w:rPr>
+          <w:rFonts w:ascii="Arial" w:hAnsi="Arial" w:cs="Arial"/>
+          <w:sz w:val="24"/>
+          <w:szCs w:val="24"/>
+        </w:rPr>
+        <w:t xml:space="preserve"> Cost-efficient</w:t>
+      </w:r>
+    </w:p>
+    <w:p>
+      <w:pPr>
+        <w:jc w:val="center"/>
+        <w:rPr>
+          <w:rFonts w:ascii="Arial" w:hAnsi="Arial" w:cs="Arial"/>
+          <w:sz w:val="24"/>
+          <w:szCs w:val="24"/>
+        </w:rPr>
+      </w:pPr>
+      <w:r>
+        <w:rPr>
+          <w:rFonts w:ascii="Arial" w:hAnsi="Arial" w:cs="Arial"/>
+          <w:sz w:val="24"/>
+          <w:szCs w:val="24"/>
+        </w:rPr>
+        <w:t>Aydin Sumer (45437009)</w:t>
+      </w:r>
+    </w:p>
+    <w:p>
+      <w:pPr>
+        <w:rPr>
+          <w:rFonts w:ascii="Arial" w:hAnsi="Arial" w:cs="Arial"/>
+          <w:sz w:val="24"/>
+          <w:szCs w:val="24"/>
+        </w:rPr>
+      </w:pPr>
+    </w:p>
+    <w:bookmarkEnd w:id="0"/>
+    <w:p>
+      <w:pPr>
+        <w:rPr>
+          <w:rFonts w:ascii="Arial" w:hAnsi="Arial" w:cs="Arial"/>
+          <w:sz w:val="24"/>
+          <w:szCs w:val="24"/>
+        </w:rPr>
+      </w:pPr>
+    </w:p>
+    <w:p>
+      <w:pPr>
+        <w:rPr>
+          <w:rFonts w:ascii="Arial" w:hAnsi="Arial" w:cs="Arial"/>
+          <w:sz w:val="24"/>
+          <w:szCs w:val="24"/>
+        </w:rPr>
+      </w:pPr>
+      <w:r>
+        <w:rPr>
+          <w:rFonts w:ascii="Arial" w:hAnsi="Arial" w:cs="Arial"/>
+          <w:sz w:val="24"/>
+          <w:szCs w:val="24"/>
+        </w:rPr>
+        <w:t>Introduction</w:t>
+      </w:r>
+      <w:r>
+        <w:rPr>
+          <w:rFonts w:ascii="Arial" w:hAnsi="Arial" w:cs="Arial"/>
+          <w:sz w:val="24"/>
+          <w:szCs w:val="24"/>
+        </w:rPr>
+        <w:t>:</w:t>
+      </w:r>
+    </w:p>
+    <w:p>
+      <w:pPr>
+        <w:rPr>
+          <w:rFonts w:ascii="Arial" w:hAnsi="Arial" w:cs="Arial"/>
+          <w:sz w:val="24"/>
+          <w:szCs w:val="24"/>
+        </w:rPr>
+      </w:pPr>
+      <w:r>
+        <w:rPr>
+          <w:rFonts w:ascii="Arial" w:hAnsi="Arial" w:cs="Arial"/>
+          <w:sz w:val="24"/>
+          <w:szCs w:val="24"/>
+        </w:rPr>
+        <w:t xml:space="preserve"> The goal of this project is to </w:t>
+      </w:r>
+      <w:r>
+        <w:rPr>
+          <w:rFonts w:ascii="Arial" w:hAnsi="Arial" w:cs="Arial"/>
+          <w:sz w:val="24"/>
+          <w:szCs w:val="24"/>
+        </w:rPr>
+        <w:t xml:space="preserve">design and implement </w:t>
+      </w:r>
+      <w:r>
+        <w:rPr>
+          <w:rFonts w:ascii="Arial" w:hAnsi="Arial" w:cs="Arial"/>
+          <w:sz w:val="24"/>
+          <w:szCs w:val="24"/>
+        </w:rPr>
+        <w:t>a</w:t>
+      </w:r>
+      <w:r>
+        <w:rPr>
+          <w:rFonts w:ascii="Arial" w:hAnsi="Arial" w:cs="Arial"/>
+          <w:sz w:val="24"/>
+          <w:szCs w:val="24"/>
+        </w:rPr>
+        <w:t xml:space="preserve"> new scheduling algorithm that </w:t>
+      </w:r>
+      <w:r>
+        <w:rPr>
+          <w:rFonts w:ascii="Arial" w:hAnsi="Arial" w:cs="Arial"/>
+          <w:sz w:val="24"/>
+          <w:szCs w:val="24"/>
+        </w:rPr>
+        <w:t>m</w:t>
+      </w:r>
+      <w:r>
+        <w:rPr>
+          <w:rFonts w:ascii="Arial" w:hAnsi="Arial" w:cs="Arial"/>
+          <w:sz w:val="24"/>
+          <w:szCs w:val="24"/>
+        </w:rPr>
+        <w:t>inimis</w:t>
+      </w:r>
+      <w:r>
+        <w:rPr>
+          <w:rFonts w:ascii="Arial" w:hAnsi="Arial" w:cs="Arial"/>
+          <w:sz w:val="24"/>
+          <w:szCs w:val="24"/>
+        </w:rPr>
+        <w:t>es the</w:t>
+      </w:r>
+      <w:r>
+        <w:rPr>
+          <w:rFonts w:ascii="Arial" w:hAnsi="Arial" w:cs="Arial"/>
+          <w:sz w:val="24"/>
+          <w:szCs w:val="24"/>
+        </w:rPr>
+        <w:t xml:space="preserve"> total server rental cost.</w:t>
+      </w:r>
+    </w:p>
+    <w:p>
+      <w:pPr>
+        <w:rPr>
+          <w:rFonts w:ascii="Arial" w:hAnsi="Arial" w:cs="Arial"/>
+          <w:sz w:val="24"/>
+          <w:szCs w:val="24"/>
+        </w:rPr>
+      </w:pPr>
+      <w:r>
+        <w:rPr>
+          <w:rFonts w:ascii="Arial" w:hAnsi="Arial" w:cs="Arial"/>
+          <w:sz w:val="24"/>
+          <w:szCs w:val="24"/>
+        </w:rPr>
+        <w:t xml:space="preserve">It should also have a better </w:t>
+      </w:r>
+      <w:r>
+        <w:rPr>
+          <w:rFonts w:ascii="Arial" w:hAnsi="Arial" w:cs="Arial"/>
+          <w:sz w:val="24"/>
+          <w:szCs w:val="24"/>
+        </w:rPr>
+        <w:t>average</w:t>
+      </w:r>
+      <w:r>
+        <w:rPr>
+          <w:rFonts w:ascii="Arial" w:hAnsi="Arial" w:cs="Arial"/>
+          <w:sz w:val="24"/>
+          <w:szCs w:val="24"/>
+        </w:rPr>
+        <w:t xml:space="preserve"> in</w:t>
+      </w:r>
+      <w:r>
+        <w:rPr>
+          <w:rFonts w:ascii="Arial" w:hAnsi="Arial" w:cs="Arial"/>
+          <w:sz w:val="24"/>
+          <w:szCs w:val="24"/>
+        </w:rPr>
+        <w:t xml:space="preserve"> all </w:t>
+      </w:r>
+      <w:r>
+        <w:rPr>
+          <w:rFonts w:ascii="Arial" w:hAnsi="Arial" w:cs="Arial"/>
+          <w:sz w:val="24"/>
+          <w:szCs w:val="24"/>
+        </w:rPr>
+        <w:t>three-performance</w:t>
+      </w:r>
+      <w:r>
+        <w:rPr>
+          <w:rFonts w:ascii="Arial" w:hAnsi="Arial" w:cs="Arial"/>
+          <w:sz w:val="24"/>
+          <w:szCs w:val="24"/>
+        </w:rPr>
+        <w:t xml:space="preserve"> metrics (avg turnaround time, avg resource utilisation and total rental cost</w:t>
+      </w:r>
+      <w:r>
+        <w:rPr>
+          <w:rFonts w:ascii="Arial" w:hAnsi="Arial" w:cs="Arial"/>
+          <w:sz w:val="24"/>
+          <w:szCs w:val="24"/>
+        </w:rPr>
+        <w:t>)</w:t>
+      </w:r>
+      <w:r>
+        <w:rPr>
+          <w:rFonts w:ascii="Arial" w:hAnsi="Arial" w:cs="Arial"/>
+          <w:sz w:val="24"/>
+          <w:szCs w:val="24"/>
+        </w:rPr>
+        <w:t xml:space="preserve"> than one or more of three baseline algorithms, FF, BF and WF</w:t>
+      </w:r>
+      <w:r>
+        <w:rPr>
+          <w:rFonts w:ascii="Arial" w:hAnsi="Arial" w:cs="Arial"/>
+          <w:sz w:val="24"/>
+          <w:szCs w:val="24"/>
+        </w:rPr>
+        <w:t>.</w:t>
+      </w:r>
+    </w:p>
+    <w:p>
+      <w:pPr>
+        <w:rPr>
+          <w:rFonts w:ascii="Arial" w:hAnsi="Arial" w:cs="Arial"/>
+          <w:sz w:val="24"/>
+          <w:szCs w:val="24"/>
+        </w:rPr>
+      </w:pPr>
+    </w:p>
+    <w:p>
+      <w:pPr>
+        <w:rPr>
+          <w:rFonts w:ascii="Arial" w:hAnsi="Arial" w:cs="Arial"/>
+          <w:color w:val="FF0000"/>
+          <w:sz w:val="24"/>
+          <w:szCs w:val="24"/>
+        </w:rPr>
+      </w:pPr>
+      <w:r>
+        <w:rPr>
+          <w:rFonts w:ascii="Arial" w:hAnsi="Arial" w:cs="Arial"/>
+          <w:sz w:val="24"/>
+          <w:szCs w:val="24"/>
+        </w:rPr>
+        <w:t>Problem definition</w:t>
+      </w:r>
+      <w:r>
+        <w:rPr>
+          <w:rFonts w:ascii="Arial" w:hAnsi="Arial" w:cs="Arial"/>
+          <w:sz w:val="24"/>
+          <w:szCs w:val="24"/>
+        </w:rPr>
+        <w:t>:</w:t>
+      </w:r>
+    </w:p>
+    <w:p>
+      <w:pPr>
+        <w:rPr>
+          <w:rFonts w:ascii="Arial" w:hAnsi="Arial" w:cs="Arial"/>
+          <w:sz w:val="24"/>
+          <w:szCs w:val="24"/>
+        </w:rPr>
+      </w:pPr>
+      <w:r>
+        <w:rPr>
+          <w:rFonts w:ascii="Arial" w:hAnsi="Arial" w:cs="Arial"/>
+          <w:sz w:val="24"/>
+          <w:szCs w:val="24"/>
+        </w:rPr>
+        <w:t xml:space="preserve">When trying to optimize </w:t>
+      </w:r>
+      <w:r>
+        <w:rPr>
+          <w:rFonts w:ascii="Arial" w:hAnsi="Arial" w:cs="Arial"/>
+          <w:sz w:val="24"/>
+          <w:szCs w:val="24"/>
+        </w:rPr>
+        <w:t>the cost</w:t>
+      </w:r>
+      <w:r>
+        <w:rPr>
+          <w:rFonts w:ascii="Arial" w:hAnsi="Arial" w:cs="Arial"/>
+          <w:sz w:val="24"/>
+          <w:szCs w:val="24"/>
+        </w:rPr>
+        <w:t xml:space="preserve"> performance metric another one will become worse</w:t>
+      </w:r>
+      <w:r>
+        <w:rPr>
+          <w:rFonts w:ascii="Arial" w:hAnsi="Arial" w:cs="Arial"/>
+          <w:sz w:val="24"/>
+          <w:szCs w:val="24"/>
+        </w:rPr>
+        <w:t xml:space="preserve"> off.</w:t>
+      </w:r>
+      <w:r>
+        <w:rPr>
+          <w:rFonts w:ascii="Arial" w:hAnsi="Arial" w:cs="Arial"/>
+          <w:sz w:val="24"/>
+          <w:szCs w:val="24"/>
+        </w:rPr>
+        <w:t xml:space="preserve"> But since we want to keep all </w:t>
+      </w:r>
+      <w:r>
+        <w:rPr>
+          <w:rFonts w:ascii="Arial" w:hAnsi="Arial" w:cs="Arial"/>
+          <w:sz w:val="24"/>
+          <w:szCs w:val="24"/>
+        </w:rPr>
+        <w:t>three-performance</w:t>
+      </w:r>
+      <w:r>
+        <w:rPr>
+          <w:rFonts w:ascii="Arial" w:hAnsi="Arial" w:cs="Arial"/>
+          <w:sz w:val="24"/>
+          <w:szCs w:val="24"/>
+        </w:rPr>
+        <w:t xml:space="preserve"> metrics in the range of the three base line algorithms we can only </w:t>
+      </w:r>
+      <w:r>
+        <w:rPr>
+          <w:rFonts w:ascii="Arial" w:hAnsi="Arial" w:cs="Arial"/>
+          <w:sz w:val="24"/>
+          <w:szCs w:val="24"/>
+        </w:rPr>
+        <w:t xml:space="preserve">make slight </w:t>
+      </w:r>
+      <w:r>
+        <w:rPr>
+          <w:rFonts w:ascii="Arial" w:hAnsi="Arial" w:cs="Arial"/>
+          <w:sz w:val="24"/>
+          <w:szCs w:val="24"/>
+        </w:rPr>
+        <w:t>improvements</w:t>
+      </w:r>
+      <w:r>
+        <w:rPr>
+          <w:rFonts w:ascii="Arial" w:hAnsi="Arial" w:cs="Arial"/>
+          <w:sz w:val="24"/>
+          <w:szCs w:val="24"/>
+        </w:rPr>
+        <w:t xml:space="preserve">. </w:t>
+      </w:r>
+    </w:p>
+    <w:p>
+      <w:pPr>
+        <w:rPr>
+          <w:rFonts w:ascii="Arial" w:hAnsi="Arial" w:cs="Arial"/>
+          <w:sz w:val="24"/>
+          <w:szCs w:val="24"/>
+        </w:rPr>
+      </w:pPr>
+      <w:r>
+        <w:rPr>
+          <w:rFonts w:ascii="Arial" w:hAnsi="Arial" w:cs="Arial"/>
+          <w:sz w:val="24"/>
+          <w:szCs w:val="24"/>
+        </w:rPr>
+        <w:t xml:space="preserve">To reduce </w:t>
+      </w:r>
+      <w:r>
+        <w:rPr>
+          <w:rFonts w:ascii="Arial" w:hAnsi="Arial" w:cs="Arial"/>
+          <w:sz w:val="24"/>
+          <w:szCs w:val="24"/>
+        </w:rPr>
+        <w:t xml:space="preserve">the </w:t>
+      </w:r>
+      <w:r>
+        <w:rPr>
+          <w:rFonts w:ascii="Arial" w:hAnsi="Arial" w:cs="Arial"/>
+          <w:sz w:val="24"/>
+          <w:szCs w:val="24"/>
+        </w:rPr>
+        <w:t>cost</w:t>
+      </w:r>
+      <w:r>
+        <w:rPr>
+          <w:rFonts w:ascii="Arial" w:hAnsi="Arial" w:cs="Arial"/>
+          <w:sz w:val="24"/>
+          <w:szCs w:val="24"/>
+        </w:rPr>
+        <w:t>,</w:t>
+      </w:r>
+      <w:r>
+        <w:rPr>
+          <w:rFonts w:ascii="Arial" w:hAnsi="Arial" w:cs="Arial"/>
+          <w:sz w:val="24"/>
+          <w:szCs w:val="24"/>
         </w:rPr>
         <w:t xml:space="preserve"> </w:t>
       </w:r>
       <w:r>
         <w:rPr>
           <w:rFonts w:ascii="Arial" w:hAnsi="Arial" w:cs="Arial"/>
-          <w:sz w:val="40"/>
-          <w:szCs w:val="40"/>
-        </w:rPr>
-        <w:t>Cost-efficient</w:t>
-      </w:r>
-    </w:p>
-    <w:p>
-      <w:pPr>
-        <w:jc w:val="center"/>
-        <w:rPr>
-          <w:rFonts w:ascii="Arial" w:hAnsi="Arial" w:cs="Arial"/>
-          <w:sz w:val="40"/>
-          <w:szCs w:val="40"/>
-        </w:rPr>
-      </w:pPr>
-      <w:r>
-        <w:rPr>
-          <w:rFonts w:ascii="Arial" w:hAnsi="Arial" w:cs="Arial"/>
-          <w:sz w:val="32"/>
-          <w:szCs w:val="32"/>
-        </w:rPr>
-        <w:t>Aydin Sumer (45437009)</w:t>
-      </w:r>
-    </w:p>
-    <w:p>
-      <w:pPr>
-        <w:rPr>
-          <w:rFonts w:ascii="Arial" w:hAnsi="Arial" w:cs="Arial"/>
-          <w:sz w:val="32"/>
-          <w:szCs w:val="32"/>
-        </w:rPr>
-      </w:pPr>
-    </w:p>
-    <w:bookmarkEnd w:id="0"/>
-    <w:p>
-      <w:pPr>
-        <w:rPr>
-          <w:rFonts w:ascii="Arial" w:hAnsi="Arial" w:cs="Arial"/>
-          <w:sz w:val="32"/>
-          <w:szCs w:val="32"/>
-        </w:rPr>
-      </w:pPr>
-    </w:p>
-    <w:p>
-      <w:pPr>
-        <w:rPr>
-          <w:rFonts w:ascii="Arial" w:hAnsi="Arial" w:cs="Arial"/>
-          <w:sz w:val="32"/>
-          <w:szCs w:val="32"/>
-        </w:rPr>
-      </w:pPr>
-      <w:r>
-        <w:rPr>
-          <w:rFonts w:ascii="Arial" w:hAnsi="Arial" w:cs="Arial"/>
-          <w:sz w:val="32"/>
-          <w:szCs w:val="32"/>
-        </w:rPr>
-        <w:t>▪ Introduction (½ page): What this project (focusing on Stage 2) is about, including the goal of Stage 2.</w:t>
-      </w:r>
-    </w:p>
-    <w:p>
-      <w:pPr>
-        <w:rPr>
-          <w:rFonts w:ascii="Arial" w:hAnsi="Arial" w:cs="Arial"/>
-          <w:sz w:val="32"/>
-          <w:szCs w:val="32"/>
-        </w:rPr>
-      </w:pPr>
-      <w:r>
-        <w:rPr>
-          <w:rFonts w:ascii="Arial" w:hAnsi="Arial" w:cs="Arial"/>
-          <w:sz w:val="32"/>
-          <w:szCs w:val="32"/>
-        </w:rPr>
-        <w:t>▪ Problem definition (½ page): the description of scheduling problem and the definition of your objective function including the justification of your choice.</w:t>
-      </w:r>
-    </w:p>
-    <w:p>
-      <w:pPr>
-        <w:rPr>
-          <w:rFonts w:ascii="Arial" w:hAnsi="Arial" w:cs="Arial"/>
-          <w:sz w:val="32"/>
-          <w:szCs w:val="32"/>
-        </w:rPr>
-      </w:pPr>
-      <w:r>
-        <w:rPr>
-          <w:rFonts w:ascii="Arial" w:hAnsi="Arial" w:cs="Arial"/>
-          <w:sz w:val="32"/>
-          <w:szCs w:val="32"/>
-        </w:rPr>
-        <w:t>▪ Algorithm description (1 page; one sub-section per algorithm if you have more than one); NB: You need to provide a simple example scheduling scenario including a sample configuration, the schedule, the description and discussion; this is to visualise how your scheduling algorithm works.</w:t>
-      </w:r>
-    </w:p>
-    <w:p>
-      <w:pPr>
-        <w:rPr>
-          <w:rFonts w:ascii="Arial" w:hAnsi="Arial" w:cs="Arial"/>
-          <w:sz w:val="32"/>
-          <w:szCs w:val="32"/>
-        </w:rPr>
-      </w:pPr>
-      <w:r>
-        <w:rPr>
-          <w:rFonts w:ascii="Arial" w:hAnsi="Arial" w:cs="Arial"/>
-          <w:sz w:val="32"/>
-          <w:szCs w:val="32"/>
-        </w:rPr>
-        <w:t>▪ Implementation details including data structure(s) used (½ page)</w:t>
-      </w:r>
-    </w:p>
-    <w:p>
-      <w:pPr>
-        <w:rPr>
-          <w:rFonts w:ascii="Arial" w:hAnsi="Arial" w:cs="Arial"/>
-          <w:sz w:val="32"/>
-          <w:szCs w:val="32"/>
-        </w:rPr>
-      </w:pPr>
-      <w:r>
-        <w:rPr>
-          <w:rFonts w:ascii="Arial" w:hAnsi="Arial" w:cs="Arial"/>
-          <w:sz w:val="32"/>
-          <w:szCs w:val="32"/>
-        </w:rPr>
-        <w:t>▪ Evaluation (2 pages): simulation setup including test cases/configurations, results, comparisons (with FF, BF and WF) and discussion including pros and cons of your algorithm.</w:t>
-      </w:r>
-    </w:p>
-    <w:p>
-      <w:pPr>
-        <w:rPr>
-          <w:rFonts w:ascii="Arial" w:hAnsi="Arial" w:cs="Arial"/>
-          <w:sz w:val="32"/>
-          <w:szCs w:val="32"/>
-        </w:rPr>
-      </w:pPr>
-      <w:r>
-        <w:rPr>
-          <w:rFonts w:ascii="Arial" w:hAnsi="Arial" w:cs="Arial"/>
-          <w:sz w:val="32"/>
-          <w:szCs w:val="32"/>
-        </w:rPr>
-        <w:t>▪ Conclusion (1/4 page): summary + what you have found and what you suggest</w:t>
-      </w:r>
-    </w:p>
-    <w:p>
-      <w:pPr>
-        <w:rPr>
-          <w:rFonts w:ascii="Arial" w:hAnsi="Arial" w:cs="Arial"/>
-          <w:sz w:val="32"/>
-          <w:szCs w:val="32"/>
-        </w:rPr>
-      </w:pPr>
-    </w:p>
-    <w:p>
-      <w:pPr>
-        <w:rPr>
-          <w:rFonts w:ascii="Arial" w:hAnsi="Arial" w:cs="Arial"/>
-          <w:sz w:val="32"/>
-          <w:szCs w:val="32"/>
-        </w:rPr>
-      </w:pPr>
-      <w:r>
-        <w:rPr>
-          <w:rFonts w:ascii="Arial" w:hAnsi="Arial" w:cs="Arial"/>
-          <w:sz w:val="32"/>
-          <w:szCs w:val="32"/>
-        </w:rPr>
-        <w:t>No priority system so all jobs are equal. So time is less of an issue then cost and utilization of resources.</w:t>
-      </w:r>
-    </w:p>
-    <w:p>
-      <w:pPr>
-        <w:rPr>
-          <w:rFonts w:ascii="Arial" w:hAnsi="Arial" w:cs="Arial"/>
-          <w:sz w:val="32"/>
-          <w:szCs w:val="32"/>
-        </w:rPr>
-      </w:pPr>
-    </w:p>
-    <w:p>
-      <w:pPr>
-        <w:rPr>
-          <w:rFonts w:ascii="Arial" w:hAnsi="Arial" w:cs="Arial"/>
-          <w:sz w:val="32"/>
-          <w:szCs w:val="32"/>
-        </w:rPr>
-      </w:pPr>
-      <w:r>
-        <w:rPr>
-          <w:rFonts w:ascii="Arial" w:hAnsi="Arial" w:cs="Arial"/>
-          <w:sz w:val="32"/>
-          <w:szCs w:val="32"/>
-        </w:rPr>
-        <w:t>Try using est runtime to set it to best fit first</w:t>
-      </w:r>
-    </w:p>
-    <w:p>
-      <w:pPr>
-        <w:rPr>
-          <w:rFonts w:ascii="Arial" w:hAnsi="Arial" w:cs="Arial"/>
-          <w:sz w:val="32"/>
-          <w:szCs w:val="32"/>
-        </w:rPr>
-      </w:pPr>
-    </w:p>
-    <w:p>
-      <w:pPr>
-        <w:rPr>
-          <w:rFonts w:ascii="Arial" w:hAnsi="Arial" w:cs="Arial"/>
-          <w:sz w:val="32"/>
-          <w:szCs w:val="32"/>
-        </w:rPr>
-      </w:pPr>
-      <w:r>
-        <w:rPr>
-          <w:rFonts w:ascii="Arial" w:hAnsi="Arial" w:cs="Arial"/>
-          <w:sz w:val="32"/>
-          <w:szCs w:val="32"/>
+          <w:sz w:val="24"/>
+          <w:szCs w:val="24"/>
+        </w:rPr>
+        <w:t>high-capacity</w:t>
+      </w:r>
+      <w:r>
+        <w:rPr>
+          <w:rFonts w:ascii="Arial" w:hAnsi="Arial" w:cs="Arial"/>
+          <w:sz w:val="24"/>
+          <w:szCs w:val="24"/>
+        </w:rPr>
+        <w:t xml:space="preserve"> servers that would have wasted cores will not be used and queuing of jobs to the minimum required server can elevate costs while not majorly affecting</w:t>
+      </w:r>
+      <w:r>
+        <w:rPr>
+          <w:rFonts w:ascii="Arial" w:hAnsi="Arial" w:cs="Arial"/>
+          <w:sz w:val="24"/>
+          <w:szCs w:val="24"/>
+        </w:rPr>
+        <w:t xml:space="preserve"> turnaround time</w:t>
+      </w:r>
+      <w:r>
+        <w:rPr>
+          <w:rFonts w:ascii="Arial" w:hAnsi="Arial" w:cs="Arial"/>
+          <w:sz w:val="24"/>
+          <w:szCs w:val="24"/>
+        </w:rPr>
+        <w:t xml:space="preserve"> or</w:t>
+      </w:r>
+      <w:r>
+        <w:rPr>
+          <w:rFonts w:ascii="Arial" w:hAnsi="Arial" w:cs="Arial"/>
+          <w:sz w:val="24"/>
+          <w:szCs w:val="24"/>
+        </w:rPr>
+        <w:t xml:space="preserve"> resource utilisation</w:t>
+      </w:r>
+      <w:r>
+        <w:rPr>
+          <w:rFonts w:ascii="Arial" w:hAnsi="Arial" w:cs="Arial"/>
+          <w:sz w:val="24"/>
+          <w:szCs w:val="24"/>
+        </w:rPr>
+        <w:t>.</w:t>
+      </w:r>
+    </w:p>
+    <w:p>
+      <w:pPr>
+        <w:rPr>
+          <w:rFonts w:ascii="Arial" w:hAnsi="Arial" w:cs="Arial"/>
+          <w:sz w:val="24"/>
+          <w:szCs w:val="24"/>
+        </w:rPr>
+      </w:pPr>
+      <w:r>
+        <w:rPr>
+          <w:rFonts w:ascii="Arial" w:hAnsi="Arial" w:cs="Arial"/>
+          <w:sz w:val="24"/>
+          <w:szCs w:val="24"/>
+        </w:rPr>
+        <w:br w:type="page"/>
+      </w:r>
+    </w:p>
+    <w:p>
+      <w:pPr>
+        <w:rPr>
+          <w:rFonts w:ascii="Arial" w:hAnsi="Arial" w:cs="Arial"/>
+          <w:sz w:val="24"/>
+          <w:szCs w:val="24"/>
+        </w:rPr>
+      </w:pPr>
+    </w:p>
+    <w:p>
+      <w:pPr>
+        <w:rPr>
+          <w:rFonts w:ascii="Arial" w:hAnsi="Arial" w:cs="Arial"/>
+          <w:sz w:val="24"/>
+          <w:szCs w:val="24"/>
+        </w:rPr>
+      </w:pPr>
+      <w:r>
+        <w:rPr>
+          <w:rFonts w:ascii="Arial" w:hAnsi="Arial" w:cs="Arial"/>
+          <w:sz w:val="24"/>
+          <w:szCs w:val="24"/>
+        </w:rPr>
+        <w:t>Algorithm description</w:t>
+      </w:r>
+      <w:r>
+        <w:rPr>
+          <w:rFonts w:ascii="Arial" w:hAnsi="Arial" w:cs="Arial"/>
+          <w:sz w:val="24"/>
+          <w:szCs w:val="24"/>
+        </w:rPr>
+        <w:t>:</w:t>
+      </w:r>
+    </w:p>
+    <w:p>
+      <w:pPr>
+        <w:rPr>
+          <w:rFonts w:ascii="Arial" w:hAnsi="Arial" w:cs="Arial"/>
+          <w:sz w:val="24"/>
+          <w:szCs w:val="24"/>
+        </w:rPr>
+      </w:pPr>
+      <w:r>
+        <w:rPr>
+          <w:rFonts w:ascii="Arial" w:hAnsi="Arial" w:cs="Arial"/>
+          <w:sz w:val="24"/>
+          <w:szCs w:val="24"/>
+        </w:rPr>
+        <w:t>This algorithm works in a priority order.</w:t>
+      </w:r>
+    </w:p>
+    <w:p>
+      <w:pPr>
+        <w:pStyle w:val="ListParagraph"/>
+        <w:numPr>
+          <w:ilvl w:val="0"/>
+          <w:numId w:val="1"/>
+        </w:numPr>
+        <w:rPr>
+          <w:rFonts w:ascii="Arial" w:hAnsi="Arial" w:cs="Arial"/>
+          <w:sz w:val="24"/>
+          <w:szCs w:val="24"/>
+        </w:rPr>
+      </w:pPr>
+      <w:r>
+        <w:rPr>
+          <w:rFonts w:ascii="Arial" w:hAnsi="Arial" w:cs="Arial"/>
+          <w:sz w:val="24"/>
+          <w:szCs w:val="24"/>
+        </w:rPr>
+        <w:t>An available server perfectly fits the requirements to do the job.</w:t>
+      </w:r>
+    </w:p>
+    <w:p>
+      <w:pPr>
+        <w:pStyle w:val="ListParagraph"/>
+        <w:numPr>
+          <w:ilvl w:val="0"/>
+          <w:numId w:val="1"/>
+        </w:numPr>
+        <w:rPr>
+          <w:rFonts w:ascii="Arial" w:hAnsi="Arial" w:cs="Arial"/>
+          <w:sz w:val="24"/>
+          <w:szCs w:val="24"/>
+        </w:rPr>
+      </w:pPr>
+      <w:r>
+        <w:rPr>
+          <w:rFonts w:ascii="Arial" w:hAnsi="Arial" w:cs="Arial"/>
+          <w:sz w:val="24"/>
+          <w:szCs w:val="24"/>
+        </w:rPr>
+        <w:t>An available server</w:t>
+      </w:r>
+      <w:r>
+        <w:rPr>
+          <w:rFonts w:ascii="Arial" w:hAnsi="Arial" w:cs="Arial"/>
+          <w:sz w:val="24"/>
+          <w:szCs w:val="24"/>
+        </w:rPr>
+        <w:t xml:space="preserve"> has</w:t>
+      </w:r>
+      <w:r>
+        <w:rPr>
+          <w:rFonts w:ascii="Arial" w:hAnsi="Arial" w:cs="Arial"/>
+          <w:sz w:val="24"/>
+          <w:szCs w:val="24"/>
+        </w:rPr>
+        <w:t xml:space="preserve"> the lowest</w:t>
+      </w:r>
+      <w:r>
+        <w:rPr>
+          <w:rFonts w:ascii="Arial" w:hAnsi="Arial" w:cs="Arial"/>
+          <w:sz w:val="24"/>
+          <w:szCs w:val="24"/>
+        </w:rPr>
+        <w:t xml:space="preserve"> fit factor (left over cores) of less th</w:t>
+      </w:r>
+      <w:r>
+        <w:rPr>
+          <w:rFonts w:ascii="Arial" w:hAnsi="Arial" w:cs="Arial"/>
+          <w:sz w:val="24"/>
+          <w:szCs w:val="24"/>
+        </w:rPr>
+        <w:t>a</w:t>
+      </w:r>
+      <w:r>
+        <w:rPr>
+          <w:rFonts w:ascii="Arial" w:hAnsi="Arial" w:cs="Arial"/>
+          <w:sz w:val="24"/>
+          <w:szCs w:val="24"/>
+        </w:rPr>
+        <w:t>n half the core required to do the work.</w:t>
+      </w:r>
+    </w:p>
+    <w:p>
+      <w:pPr>
+        <w:pStyle w:val="ListParagraph"/>
+        <w:numPr>
+          <w:ilvl w:val="0"/>
+          <w:numId w:val="1"/>
+        </w:numPr>
+        <w:rPr>
+          <w:rFonts w:ascii="Arial" w:hAnsi="Arial" w:cs="Arial"/>
+          <w:sz w:val="24"/>
+          <w:szCs w:val="24"/>
+        </w:rPr>
+      </w:pPr>
+      <w:r>
+        <w:rPr>
+          <w:rFonts w:ascii="Arial" w:hAnsi="Arial" w:cs="Arial"/>
+          <w:sz w:val="24"/>
+          <w:szCs w:val="24"/>
+        </w:rPr>
+        <w:t xml:space="preserve">A capable server </w:t>
+      </w:r>
+      <w:r>
+        <w:rPr>
+          <w:rFonts w:ascii="Arial" w:hAnsi="Arial" w:cs="Arial"/>
+          <w:sz w:val="24"/>
+          <w:szCs w:val="24"/>
+        </w:rPr>
+        <w:t>perfectly fits the requirements to do the job.</w:t>
+      </w:r>
+    </w:p>
+    <w:p>
+      <w:pPr>
+        <w:pStyle w:val="ListParagraph"/>
+        <w:numPr>
+          <w:ilvl w:val="0"/>
+          <w:numId w:val="1"/>
+        </w:numPr>
+        <w:rPr>
+          <w:rFonts w:ascii="Arial" w:hAnsi="Arial" w:cs="Arial"/>
+          <w:sz w:val="24"/>
+          <w:szCs w:val="24"/>
+        </w:rPr>
+      </w:pPr>
+      <w:r>
+        <w:rPr>
+          <w:rFonts w:ascii="Arial" w:hAnsi="Arial" w:cs="Arial"/>
+          <w:sz w:val="24"/>
+          <w:szCs w:val="24"/>
+        </w:rPr>
+        <w:t xml:space="preserve">The first capable server </w:t>
+      </w:r>
+      <w:r>
+        <w:rPr>
+          <w:rFonts w:ascii="Arial" w:hAnsi="Arial" w:cs="Arial"/>
+          <w:sz w:val="24"/>
+          <w:szCs w:val="24"/>
+        </w:rPr>
+        <w:t xml:space="preserve">regardless of status </w:t>
+      </w:r>
+      <w:r>
+        <w:rPr>
+          <w:rFonts w:ascii="Arial" w:hAnsi="Arial" w:cs="Arial"/>
+          <w:sz w:val="24"/>
+          <w:szCs w:val="24"/>
+        </w:rPr>
+        <w:t>that does not have 2 or more waiting jobs</w:t>
+      </w:r>
+      <w:r>
+        <w:rPr>
+          <w:rFonts w:ascii="Arial" w:hAnsi="Arial" w:cs="Arial"/>
+          <w:sz w:val="24"/>
+          <w:szCs w:val="24"/>
+        </w:rPr>
+        <w:t>.</w:t>
+      </w:r>
+    </w:p>
+    <w:p>
+      <w:pPr>
+        <w:pStyle w:val="ListParagraph"/>
+        <w:numPr>
+          <w:ilvl w:val="0"/>
+          <w:numId w:val="1"/>
+        </w:numPr>
+        <w:rPr>
+          <w:rFonts w:ascii="Arial" w:hAnsi="Arial" w:cs="Arial"/>
+          <w:sz w:val="24"/>
+          <w:szCs w:val="24"/>
+        </w:rPr>
+      </w:pPr>
+      <w:r>
+        <w:rPr>
+          <w:rFonts w:ascii="Arial" w:hAnsi="Arial" w:cs="Arial"/>
+          <w:sz w:val="24"/>
+          <w:szCs w:val="24"/>
+        </w:rPr>
+        <w:t xml:space="preserve">The first </w:t>
+      </w:r>
+      <w:r>
+        <w:rPr>
+          <w:rFonts w:ascii="Arial" w:hAnsi="Arial" w:cs="Arial"/>
+          <w:sz w:val="24"/>
+          <w:szCs w:val="24"/>
+        </w:rPr>
+        <w:t xml:space="preserve">capable </w:t>
+      </w:r>
+      <w:r>
+        <w:rPr>
+          <w:rFonts w:ascii="Arial" w:hAnsi="Arial" w:cs="Arial"/>
+          <w:sz w:val="24"/>
+          <w:szCs w:val="24"/>
+        </w:rPr>
+        <w:t xml:space="preserve">server regardless of status and </w:t>
+      </w:r>
+      <w:r>
+        <w:rPr>
+          <w:rFonts w:ascii="Arial" w:hAnsi="Arial" w:cs="Arial"/>
+          <w:sz w:val="24"/>
+          <w:szCs w:val="24"/>
+        </w:rPr>
+        <w:t>waiting jobs</w:t>
+      </w:r>
+      <w:r>
+        <w:rPr>
+          <w:rFonts w:ascii="Arial" w:hAnsi="Arial" w:cs="Arial"/>
+          <w:sz w:val="24"/>
+          <w:szCs w:val="24"/>
+        </w:rPr>
+        <w:t>.</w:t>
+      </w:r>
+    </w:p>
+    <w:p>
+      <w:pPr>
+        <w:rPr>
+          <w:rFonts w:ascii="Arial" w:hAnsi="Arial" w:cs="Arial"/>
+          <w:sz w:val="24"/>
+          <w:szCs w:val="24"/>
+        </w:rPr>
+      </w:pPr>
+      <w:r>
+        <w:rPr>
+          <w:rFonts w:ascii="Arial" w:hAnsi="Arial" w:cs="Arial"/>
+          <w:sz w:val="24"/>
+          <w:szCs w:val="24"/>
+        </w:rPr>
+        <w:t xml:space="preserve">The goal of this algorithm is </w:t>
+      </w:r>
+      <w:r>
+        <w:rPr>
+          <w:rFonts w:ascii="Arial" w:hAnsi="Arial" w:cs="Arial"/>
+          <w:sz w:val="24"/>
+          <w:szCs w:val="24"/>
+        </w:rPr>
+        <w:t xml:space="preserve">to </w:t>
+      </w:r>
+      <w:r>
+        <w:rPr>
+          <w:rFonts w:ascii="Arial" w:hAnsi="Arial" w:cs="Arial"/>
+          <w:sz w:val="24"/>
+          <w:szCs w:val="24"/>
+        </w:rPr>
+        <w:t xml:space="preserve">only use </w:t>
+      </w:r>
+      <w:r>
+        <w:rPr>
+          <w:rFonts w:ascii="Arial" w:hAnsi="Arial" w:cs="Arial"/>
+          <w:sz w:val="24"/>
+          <w:szCs w:val="24"/>
+        </w:rPr>
+        <w:t xml:space="preserve">large </w:t>
+      </w:r>
+      <w:r>
+        <w:rPr>
+          <w:rFonts w:ascii="Arial" w:hAnsi="Arial" w:cs="Arial"/>
+          <w:sz w:val="24"/>
+          <w:szCs w:val="24"/>
+        </w:rPr>
+        <w:t xml:space="preserve">servers </w:t>
+      </w:r>
+      <w:r>
+        <w:rPr>
+          <w:rFonts w:ascii="Arial" w:hAnsi="Arial" w:cs="Arial"/>
+          <w:sz w:val="24"/>
+          <w:szCs w:val="24"/>
+        </w:rPr>
+        <w:t>if they will be able to do another job i.e., parallel process</w:t>
+      </w:r>
+      <w:r>
+        <w:rPr>
+          <w:rFonts w:ascii="Arial" w:hAnsi="Arial" w:cs="Arial"/>
+          <w:sz w:val="24"/>
+          <w:szCs w:val="24"/>
+        </w:rPr>
+        <w:t>ing</w:t>
+      </w:r>
+      <w:r>
+        <w:rPr>
+          <w:rFonts w:ascii="Arial" w:hAnsi="Arial" w:cs="Arial"/>
+          <w:sz w:val="24"/>
+          <w:szCs w:val="24"/>
+        </w:rPr>
+        <w:t xml:space="preserve">. </w:t>
+      </w:r>
+      <w:r>
+        <w:rPr>
+          <w:rFonts w:ascii="Arial" w:hAnsi="Arial" w:cs="Arial"/>
+          <w:sz w:val="24"/>
+          <w:szCs w:val="24"/>
+        </w:rPr>
+        <w:t>Otherwise</w:t>
+      </w:r>
+      <w:r>
+        <w:rPr>
+          <w:rFonts w:ascii="Arial" w:hAnsi="Arial" w:cs="Arial"/>
+          <w:sz w:val="24"/>
+          <w:szCs w:val="24"/>
+        </w:rPr>
+        <w:t xml:space="preserve"> send the jobs to be queued to a capable one while load balancing them among the capable servers.</w:t>
+      </w:r>
+      <w:r>
+        <w:rPr>
+          <w:rFonts w:ascii="Arial" w:hAnsi="Arial" w:cs="Arial"/>
+          <w:sz w:val="24"/>
+          <w:szCs w:val="24"/>
+        </w:rPr>
+        <w:t xml:space="preserve"> This will allow it to queue up jobs to save cost while </w:t>
+      </w:r>
+      <w:r>
+        <w:rPr>
+          <w:rFonts w:ascii="Arial" w:hAnsi="Arial" w:cs="Arial"/>
+          <w:sz w:val="24"/>
+          <w:szCs w:val="24"/>
+        </w:rPr>
+        <w:t>keeping</w:t>
+      </w:r>
+      <w:r>
+        <w:rPr>
+          <w:rFonts w:ascii="Arial" w:hAnsi="Arial" w:cs="Arial"/>
+          <w:sz w:val="24"/>
+          <w:szCs w:val="24"/>
+        </w:rPr>
+        <w:t xml:space="preserve"> relatively the same performance as best fit in most case scenarios.</w:t>
+      </w:r>
+    </w:p>
+    <w:p>
+      <w:pPr>
+        <w:rPr>
+          <w:rFonts w:ascii="Arial" w:hAnsi="Arial" w:cs="Arial"/>
+          <w:sz w:val="24"/>
+          <w:szCs w:val="24"/>
+        </w:rPr>
+      </w:pPr>
+    </w:p>
+    <w:p>
+      <w:pPr>
+        <w:rPr>
+          <w:rFonts w:ascii="Arial" w:hAnsi="Arial" w:cs="Arial"/>
+          <w:sz w:val="24"/>
+          <w:szCs w:val="24"/>
+        </w:rPr>
+      </w:pPr>
+      <w:r>
+        <w:rPr>
+          <w:rFonts w:ascii="Arial" w:hAnsi="Arial" w:cs="Arial"/>
+          <w:sz w:val="24"/>
+          <w:szCs w:val="24"/>
+        </w:rPr>
+        <w:t>Implementation</w:t>
+      </w:r>
+      <w:r>
+        <w:rPr>
+          <w:rFonts w:ascii="Arial" w:hAnsi="Arial" w:cs="Arial"/>
+          <w:sz w:val="24"/>
+          <w:szCs w:val="24"/>
+        </w:rPr>
+        <w:t>:</w:t>
+      </w:r>
+    </w:p>
+    <w:p>
+      <w:pPr>
+        <w:rPr>
+          <w:rFonts w:ascii="Arial" w:hAnsi="Arial" w:cs="Arial"/>
+          <w:sz w:val="24"/>
+          <w:szCs w:val="24"/>
+        </w:rPr>
+      </w:pPr>
+      <w:r>
+        <w:rPr>
+          <w:rFonts w:ascii="Arial" w:hAnsi="Arial" w:cs="Arial"/>
+          <w:sz w:val="24"/>
+          <w:szCs w:val="24"/>
+        </w:rPr>
+        <w:t xml:space="preserve">This algorithm uses </w:t>
+      </w:r>
+      <w:r>
+        <w:rPr>
+          <w:rFonts w:ascii="Arial" w:hAnsi="Arial" w:cs="Arial"/>
+          <w:sz w:val="24"/>
+          <w:szCs w:val="24"/>
+        </w:rPr>
+        <w:t>data structures to</w:t>
+      </w:r>
+      <w:r>
+        <w:rPr>
+          <w:rFonts w:ascii="Arial" w:hAnsi="Arial" w:cs="Arial"/>
+          <w:sz w:val="24"/>
+          <w:szCs w:val="24"/>
+        </w:rPr>
+        <w:t xml:space="preserve"> hold </w:t>
+      </w:r>
+      <w:r>
+        <w:rPr>
+          <w:rFonts w:ascii="Arial" w:hAnsi="Arial" w:cs="Arial"/>
+          <w:sz w:val="24"/>
+          <w:szCs w:val="24"/>
+        </w:rPr>
+        <w:t>each</w:t>
+      </w:r>
+      <w:r>
+        <w:rPr>
+          <w:rFonts w:ascii="Arial" w:hAnsi="Arial" w:cs="Arial"/>
+          <w:sz w:val="24"/>
+          <w:szCs w:val="24"/>
+        </w:rPr>
+        <w:t xml:space="preserve"> server’s</w:t>
+      </w:r>
+      <w:r>
+        <w:rPr>
+          <w:rFonts w:ascii="Arial" w:hAnsi="Arial" w:cs="Arial"/>
+          <w:sz w:val="24"/>
+          <w:szCs w:val="24"/>
+        </w:rPr>
+        <w:t xml:space="preserve"> data in a string array form if it fits the criteria to be selected. This way no extra servers are h</w:t>
+      </w:r>
+      <w:r>
+        <w:rPr>
+          <w:rFonts w:ascii="Arial" w:hAnsi="Arial" w:cs="Arial"/>
+          <w:sz w:val="24"/>
+          <w:szCs w:val="24"/>
+        </w:rPr>
+        <w:t>o</w:t>
+      </w:r>
+      <w:r>
+        <w:rPr>
+          <w:rFonts w:ascii="Arial" w:hAnsi="Arial" w:cs="Arial"/>
+          <w:sz w:val="24"/>
+          <w:szCs w:val="24"/>
+        </w:rPr>
+        <w:t>ld onto.</w:t>
+      </w:r>
+      <w:r>
+        <w:rPr>
+          <w:rFonts w:ascii="Arial" w:hAnsi="Arial" w:cs="Arial"/>
+          <w:sz w:val="24"/>
+          <w:szCs w:val="24"/>
+        </w:rPr>
+        <w:t xml:space="preserve"> Each job is also </w:t>
+      </w:r>
+      <w:r>
+        <w:rPr>
+          <w:rFonts w:ascii="Arial" w:hAnsi="Arial" w:cs="Arial"/>
+          <w:sz w:val="24"/>
+          <w:szCs w:val="24"/>
+        </w:rPr>
+        <w:t>stored</w:t>
+      </w:r>
+      <w:r>
+        <w:rPr>
+          <w:rFonts w:ascii="Arial" w:hAnsi="Arial" w:cs="Arial"/>
+          <w:sz w:val="24"/>
+          <w:szCs w:val="24"/>
+        </w:rPr>
+        <w:t xml:space="preserve"> in as string array. Fit factor is an </w:t>
+      </w:r>
+      <w:r>
+        <w:rPr>
+          <w:rFonts w:ascii="Arial" w:hAnsi="Arial" w:cs="Arial"/>
+          <w:sz w:val="24"/>
+          <w:szCs w:val="24"/>
+        </w:rPr>
+        <w:t>integer</w:t>
+      </w:r>
+      <w:r>
+        <w:rPr>
+          <w:rFonts w:ascii="Arial" w:hAnsi="Arial" w:cs="Arial"/>
+          <w:sz w:val="24"/>
+          <w:szCs w:val="24"/>
+        </w:rPr>
+        <w:t xml:space="preserve"> calculated from the </w:t>
+      </w:r>
+      <w:r>
+        <w:rPr>
+          <w:rFonts w:ascii="Arial" w:hAnsi="Arial" w:cs="Arial"/>
+          <w:sz w:val="24"/>
+          <w:szCs w:val="24"/>
+        </w:rPr>
+        <w:t>server’s</w:t>
+      </w:r>
+      <w:r>
+        <w:rPr>
+          <w:rFonts w:ascii="Arial" w:hAnsi="Arial" w:cs="Arial"/>
+          <w:sz w:val="24"/>
+          <w:szCs w:val="24"/>
+        </w:rPr>
+        <w:t xml:space="preserve"> </w:t>
+      </w:r>
+      <w:r>
+        <w:rPr>
+          <w:rFonts w:ascii="Arial" w:hAnsi="Arial" w:cs="Arial"/>
+          <w:sz w:val="24"/>
+          <w:szCs w:val="24"/>
+        </w:rPr>
+        <w:t xml:space="preserve">available </w:t>
+      </w:r>
+      <w:r>
+        <w:rPr>
+          <w:rFonts w:ascii="Arial" w:hAnsi="Arial" w:cs="Arial"/>
+          <w:sz w:val="24"/>
+          <w:szCs w:val="24"/>
+        </w:rPr>
+        <w:t>core</w:t>
+      </w:r>
+      <w:r>
+        <w:rPr>
+          <w:rFonts w:ascii="Arial" w:hAnsi="Arial" w:cs="Arial"/>
+          <w:sz w:val="24"/>
+          <w:szCs w:val="24"/>
+        </w:rPr>
+        <w:t xml:space="preserve"> count</w:t>
+      </w:r>
+      <w:r>
+        <w:rPr>
+          <w:rFonts w:ascii="Arial" w:hAnsi="Arial" w:cs="Arial"/>
+          <w:sz w:val="24"/>
+          <w:szCs w:val="24"/>
+        </w:rPr>
+        <w:t xml:space="preserve"> – the necessary cores.</w:t>
+      </w:r>
+    </w:p>
+    <w:p>
+      <w:pPr>
+        <w:rPr>
+          <w:rFonts w:ascii="Arial" w:hAnsi="Arial" w:cs="Arial"/>
+          <w:sz w:val="24"/>
+          <w:szCs w:val="24"/>
+        </w:rPr>
+      </w:pPr>
+    </w:p>
+    <w:p>
+      <w:pPr>
+        <w:rPr>
+          <w:rFonts w:ascii="Arial" w:hAnsi="Arial" w:cs="Arial"/>
+          <w:sz w:val="24"/>
+          <w:szCs w:val="24"/>
+        </w:rPr>
+      </w:pPr>
+      <w:r>
+        <w:rPr>
+          <w:rFonts w:ascii="Arial" w:hAnsi="Arial" w:cs="Arial"/>
+          <w:sz w:val="24"/>
+          <w:szCs w:val="24"/>
+        </w:rPr>
+        <w:br w:type="page"/>
+      </w:r>
+    </w:p>
+    <w:p>
+      <w:pPr>
+        <w:rPr>
+          <w:rFonts w:ascii="Arial" w:hAnsi="Arial" w:cs="Arial"/>
+          <w:sz w:val="24"/>
+          <w:szCs w:val="24"/>
+        </w:rPr>
+      </w:pPr>
+    </w:p>
+    <w:p>
+      <w:pPr>
+        <w:rPr>
+          <w:rFonts w:ascii="Arial" w:hAnsi="Arial" w:cs="Arial"/>
+          <w:sz w:val="24"/>
+          <w:szCs w:val="24"/>
+        </w:rPr>
+      </w:pPr>
+      <w:r>
+        <w:rPr>
+          <w:rFonts w:ascii="Arial" w:hAnsi="Arial" w:cs="Arial"/>
+          <w:sz w:val="24"/>
+          <w:szCs w:val="24"/>
+        </w:rPr>
+        <w:t>Evaluation</w:t>
+      </w:r>
+      <w:r>
+        <w:rPr>
+          <w:rFonts w:ascii="Arial" w:hAnsi="Arial" w:cs="Arial"/>
+          <w:sz w:val="24"/>
+          <w:szCs w:val="24"/>
+        </w:rPr>
+        <w:t>:</w:t>
+      </w:r>
+    </w:p>
+    <w:p>
+      <w:pPr>
+        <w:rPr>
+          <w:rFonts w:ascii="Arial" w:hAnsi="Arial" w:cs="Arial"/>
+          <w:sz w:val="24"/>
+          <w:szCs w:val="24"/>
+        </w:rPr>
+      </w:pPr>
+      <w:r>
+        <w:rPr>
+          <w:rFonts w:ascii="Arial" w:hAnsi="Arial" w:cs="Arial"/>
+          <w:noProof/>
+          <w:sz w:val="24"/>
+          <w:szCs w:val="24"/>
+        </w:rPr>
+        <w:drawing>
+          <wp:anchor distT="0" distB="0" distL="114300" distR="114300" simplePos="0" relativeHeight="251651072" behindDoc="1" locked="0" layoutInCell="1" allowOverlap="1" wp14:anchorId="7633C21A" wp14:editId="57DCBC8D">
+            <wp:simplePos x="0" y="0"/>
+            <wp:positionH relativeFrom="column">
+              <wp:posOffset>1974850</wp:posOffset>
+            </wp:positionH>
+            <wp:positionV relativeFrom="paragraph">
+              <wp:posOffset>4648</wp:posOffset>
+            </wp:positionV>
+            <wp:extent cx="3760013" cy="2338545"/>
+            <wp:effectExtent l="0" t="0" r="0" b="0"/>
+            <wp:wrapTight wrapText="bothSides">
+              <wp:wrapPolygon edited="0">
+                <wp:start x="0" y="0"/>
+                <wp:lineTo x="0" y="21471"/>
+                <wp:lineTo x="21450" y="21471"/>
+                <wp:lineTo x="21450" y="0"/>
+                <wp:lineTo x="0" y="0"/>
+              </wp:wrapPolygon>
+            </wp:wrapTight>
+            <wp:docPr id="3" name="Picture 3"/>
+            <wp:cNvGraphicFramePr>
+              <a:graphicFrameLocks xmlns:a="http://schemas.openxmlformats.org/drawingml/2006/main" noChangeAspect="1"/>
+            </wp:cNvGraphicFramePr>
+            <a:graphic xmlns:a="http://schemas.openxmlformats.org/drawingml/2006/main">
+              <a:graphicData uri="http://schemas.openxmlformats.org/drawingml/2006/picture">
+                <pic:pic xmlns:pic="http://schemas.openxmlformats.org/drawingml/2006/picture">
+                  <pic:nvPicPr>
+                    <pic:cNvPr id="0" name="Picture 3"/>
+                    <pic:cNvPicPr>
+                      <a:picLocks noChangeAspect="1" noChangeArrowheads="1"/>
+                    </pic:cNvPicPr>
+                  </pic:nvPicPr>
+                  <pic:blipFill>
+                    <a:blip r:embed="rId5">
+                      <a:extLst>
+                        <a:ext uri="{28A0092B-C50C-407E-A947-70E740481C1C}">
+                          <a14:useLocalDpi xmlns:a14="http://schemas.microsoft.com/office/drawing/2010/main" val="0"/>
+                        </a:ext>
+                      </a:extLst>
+                    </a:blip>
+                    <a:srcRect/>
+                    <a:stretch>
+                      <a:fillRect/>
+                    </a:stretch>
+                  </pic:blipFill>
+                  <pic:spPr bwMode="auto">
+                    <a:xfrm>
+                      <a:off x="0" y="0"/>
+                      <a:ext cx="3760013" cy="2338545"/>
+                    </a:xfrm>
+                    <a:prstGeom prst="rect">
+                      <a:avLst/>
+                    </a:prstGeom>
+                    <a:noFill/>
+                    <a:ln>
+                      <a:noFill/>
+                    </a:ln>
+                  </pic:spPr>
+                </pic:pic>
+              </a:graphicData>
+            </a:graphic>
+          </wp:anchor>
+        </w:drawing>
+      </w:r>
+      <w:r>
+        <w:rPr>
+          <w:rFonts w:ascii="Arial" w:hAnsi="Arial" w:cs="Arial"/>
+          <w:sz w:val="24"/>
+          <w:szCs w:val="24"/>
+        </w:rPr>
+        <w:t>Turnaround time:</w:t>
+      </w:r>
+    </w:p>
+    <w:p>
+      <w:pPr>
+        <w:rPr>
+          <w:rFonts w:ascii="Arial" w:hAnsi="Arial" w:cs="Arial"/>
+          <w:sz w:val="24"/>
+          <w:szCs w:val="24"/>
+        </w:rPr>
+      </w:pPr>
+      <w:r>
+        <w:rPr>
+          <w:rFonts w:ascii="Arial" w:hAnsi="Arial" w:cs="Arial"/>
+          <w:sz w:val="24"/>
+          <w:szCs w:val="24"/>
+        </w:rPr>
+        <w:t>With the goal to be cost</w:t>
+      </w:r>
+      <w:r>
+        <w:rPr>
+          <w:rFonts w:ascii="Arial" w:hAnsi="Arial" w:cs="Arial"/>
+          <w:sz w:val="24"/>
+          <w:szCs w:val="24"/>
+        </w:rPr>
+        <w:t xml:space="preserve"> effective,</w:t>
+      </w:r>
+      <w:r>
+        <w:rPr>
+          <w:rFonts w:ascii="Arial" w:hAnsi="Arial" w:cs="Arial"/>
+          <w:sz w:val="24"/>
+          <w:szCs w:val="24"/>
+        </w:rPr>
+        <w:t xml:space="preserve"> turnaround time was expected to </w:t>
+      </w:r>
+      <w:r>
+        <w:rPr>
+          <w:rFonts w:ascii="Arial" w:hAnsi="Arial" w:cs="Arial"/>
+          <w:sz w:val="24"/>
+          <w:szCs w:val="24"/>
+        </w:rPr>
+        <w:t xml:space="preserve">be </w:t>
+      </w:r>
+      <w:r>
+        <w:rPr>
+          <w:rFonts w:ascii="Arial" w:hAnsi="Arial" w:cs="Arial"/>
+          <w:sz w:val="24"/>
+          <w:szCs w:val="24"/>
+        </w:rPr>
+        <w:t xml:space="preserve">worse </w:t>
+      </w:r>
+      <w:r>
+        <w:rPr>
+          <w:rFonts w:ascii="Arial" w:hAnsi="Arial" w:cs="Arial"/>
+          <w:sz w:val="24"/>
+          <w:szCs w:val="24"/>
+        </w:rPr>
+        <w:t>than</w:t>
+      </w:r>
+      <w:r>
+        <w:rPr>
+          <w:rFonts w:ascii="Arial" w:hAnsi="Arial" w:cs="Arial"/>
+          <w:sz w:val="24"/>
+          <w:szCs w:val="24"/>
+        </w:rPr>
+        <w:t xml:space="preserve"> FF or BF but less th</w:t>
+      </w:r>
+      <w:r>
+        <w:rPr>
+          <w:rFonts w:ascii="Arial" w:hAnsi="Arial" w:cs="Arial"/>
+          <w:sz w:val="24"/>
+          <w:szCs w:val="24"/>
+        </w:rPr>
+        <w:t>an</w:t>
+      </w:r>
+      <w:r>
+        <w:rPr>
+          <w:rFonts w:ascii="Arial" w:hAnsi="Arial" w:cs="Arial"/>
+          <w:sz w:val="24"/>
+          <w:szCs w:val="24"/>
+        </w:rPr>
+        <w:t xml:space="preserve"> worst fit in cases where it could find lots of available slots to fit in parrel processing.</w:t>
+      </w:r>
+    </w:p>
+    <w:p>
+      <w:pPr>
+        <w:rPr>
+          <w:rFonts w:ascii="Arial" w:hAnsi="Arial" w:cs="Arial"/>
+          <w:sz w:val="24"/>
+          <w:szCs w:val="24"/>
+        </w:rPr>
+      </w:pPr>
+      <w:r>
+        <w:rPr>
+          <w:rFonts w:ascii="Arial" w:hAnsi="Arial" w:cs="Arial"/>
+          <w:sz w:val="24"/>
+          <w:szCs w:val="24"/>
+        </w:rPr>
+        <w:t xml:space="preserve">As seen in </w:t>
+      </w:r>
+      <w:r>
+        <w:rPr>
+          <w:rFonts w:ascii="Arial" w:hAnsi="Arial" w:cs="Arial"/>
+          <w:sz w:val="24"/>
+          <w:szCs w:val="24"/>
+        </w:rPr>
+        <w:t>the turnaround comparison table to the right.</w:t>
+      </w:r>
+    </w:p>
+    <w:p>
+      <w:pPr>
+        <w:rPr>
+          <w:rFonts w:ascii="Arial" w:hAnsi="Arial" w:cs="Arial"/>
+          <w:sz w:val="24"/>
+          <w:szCs w:val="24"/>
+        </w:rPr>
+      </w:pPr>
+    </w:p>
+    <w:p>
+      <w:pPr>
+        <w:rPr>
+          <w:rFonts w:ascii="Arial" w:hAnsi="Arial" w:cs="Arial"/>
+          <w:sz w:val="24"/>
+          <w:szCs w:val="24"/>
+        </w:rPr>
+      </w:pPr>
+    </w:p>
+    <w:p>
+      <w:pPr>
+        <w:rPr>
+          <w:rFonts w:ascii="Arial" w:hAnsi="Arial" w:cs="Arial"/>
+          <w:sz w:val="24"/>
+          <w:szCs w:val="24"/>
+        </w:rPr>
+      </w:pPr>
+    </w:p>
+    <w:p>
+      <w:pPr>
+        <w:rPr>
+          <w:rFonts w:ascii="Arial" w:hAnsi="Arial" w:cs="Arial"/>
+          <w:sz w:val="24"/>
+          <w:szCs w:val="24"/>
+        </w:rPr>
+      </w:pPr>
+    </w:p>
+    <w:p>
+      <w:pPr>
+        <w:rPr>
+          <w:rFonts w:ascii="Arial" w:hAnsi="Arial" w:cs="Arial"/>
+          <w:sz w:val="24"/>
+          <w:szCs w:val="24"/>
+        </w:rPr>
+      </w:pPr>
+      <w:r>
+        <w:rPr>
+          <w:rFonts w:ascii="Arial" w:hAnsi="Arial" w:cs="Arial"/>
+          <w:noProof/>
+          <w:sz w:val="24"/>
+          <w:szCs w:val="24"/>
+        </w:rPr>
+        <w:drawing>
+          <wp:anchor distT="0" distB="0" distL="114300" distR="114300" simplePos="0" relativeHeight="251657216" behindDoc="1" locked="0" layoutInCell="1" allowOverlap="1" wp14:anchorId="533E3772" wp14:editId="14735B73">
+            <wp:simplePos x="0" y="0"/>
+            <wp:positionH relativeFrom="column">
+              <wp:posOffset>1974215</wp:posOffset>
+            </wp:positionH>
+            <wp:positionV relativeFrom="paragraph">
+              <wp:posOffset>4445</wp:posOffset>
+            </wp:positionV>
+            <wp:extent cx="3763645" cy="2407920"/>
+            <wp:effectExtent l="0" t="0" r="0" b="0"/>
+            <wp:wrapTight wrapText="bothSides">
+              <wp:wrapPolygon edited="0">
+                <wp:start x="0" y="0"/>
+                <wp:lineTo x="0" y="21361"/>
+                <wp:lineTo x="21538" y="21361"/>
+                <wp:lineTo x="21538" y="0"/>
+                <wp:lineTo x="0" y="0"/>
+              </wp:wrapPolygon>
+            </wp:wrapTight>
+            <wp:docPr id="2" name="Picture 2"/>
+            <wp:cNvGraphicFramePr>
+              <a:graphicFrameLocks xmlns:a="http://schemas.openxmlformats.org/drawingml/2006/main" noChangeAspect="1"/>
+            </wp:cNvGraphicFramePr>
+            <a:graphic xmlns:a="http://schemas.openxmlformats.org/drawingml/2006/main">
+              <a:graphicData uri="http://schemas.openxmlformats.org/drawingml/2006/picture">
+                <pic:pic xmlns:pic="http://schemas.openxmlformats.org/drawingml/2006/picture">
+                  <pic:nvPicPr>
+                    <pic:cNvPr id="0" name="Picture 2"/>
+                    <pic:cNvPicPr>
+                      <a:picLocks noChangeAspect="1" noChangeArrowheads="1"/>
+                    </pic:cNvPicPr>
+                  </pic:nvPicPr>
+                  <pic:blipFill>
+                    <a:blip r:embed="rId6">
+                      <a:extLst>
+                        <a:ext uri="{28A0092B-C50C-407E-A947-70E740481C1C}">
+                          <a14:useLocalDpi xmlns:a14="http://schemas.microsoft.com/office/drawing/2010/main" val="0"/>
+                        </a:ext>
+                      </a:extLst>
+                    </a:blip>
+                    <a:srcRect/>
+                    <a:stretch>
+                      <a:fillRect/>
+                    </a:stretch>
+                  </pic:blipFill>
+                  <pic:spPr bwMode="auto">
+                    <a:xfrm>
+                      <a:off x="0" y="0"/>
+                      <a:ext cx="3763645" cy="2407920"/>
+                    </a:xfrm>
+                    <a:prstGeom prst="rect">
+                      <a:avLst/>
+                    </a:prstGeom>
+                    <a:noFill/>
+                    <a:ln>
+                      <a:noFill/>
+                    </a:ln>
+                  </pic:spPr>
+                </pic:pic>
+              </a:graphicData>
+            </a:graphic>
+            <wp14:sizeRelH relativeFrom="margin">
+              <wp14:pctWidth>0</wp14:pctWidth>
+            </wp14:sizeRelH>
+            <wp14:sizeRelV relativeFrom="margin">
+              <wp14:pctHeight>0</wp14:pctHeight>
+            </wp14:sizeRelV>
+          </wp:anchor>
+        </w:drawing>
+      </w:r>
+      <w:r>
+        <w:rPr>
+          <w:rFonts w:ascii="Arial" w:hAnsi="Arial" w:cs="Arial"/>
+          <w:sz w:val="24"/>
+          <w:szCs w:val="24"/>
+        </w:rPr>
+        <w:t>Resource utilization:</w:t>
+      </w:r>
+    </w:p>
+    <w:p>
+      <w:pPr>
+        <w:rPr>
+          <w:rFonts w:ascii="Arial" w:hAnsi="Arial" w:cs="Arial"/>
+          <w:sz w:val="24"/>
+          <w:szCs w:val="24"/>
+        </w:rPr>
+      </w:pPr>
+      <w:r>
+        <w:rPr>
+          <w:rFonts w:ascii="Arial" w:hAnsi="Arial" w:cs="Arial"/>
+          <w:sz w:val="24"/>
+          <w:szCs w:val="24"/>
+        </w:rPr>
+        <w:t xml:space="preserve">On average this algorithm has similar or better utilization to FF and BF. This is due </w:t>
+      </w:r>
+      <w:r>
+        <w:rPr>
+          <w:rFonts w:ascii="Arial" w:hAnsi="Arial" w:cs="Arial"/>
+          <w:sz w:val="24"/>
+          <w:szCs w:val="24"/>
+        </w:rPr>
+        <w:t>to</w:t>
+      </w:r>
+      <w:r>
+        <w:rPr>
+          <w:rFonts w:ascii="Arial" w:hAnsi="Arial" w:cs="Arial"/>
+          <w:sz w:val="24"/>
+          <w:szCs w:val="24"/>
+        </w:rPr>
+        <w:t xml:space="preserve"> using servers that can accommodate </w:t>
+      </w:r>
+      <w:r>
+        <w:rPr>
+          <w:rFonts w:ascii="Arial" w:hAnsi="Arial" w:cs="Arial"/>
+          <w:sz w:val="24"/>
+          <w:szCs w:val="24"/>
+        </w:rPr>
+        <w:t>parallel</w:t>
+      </w:r>
+      <w:r>
+        <w:rPr>
+          <w:rFonts w:ascii="Arial" w:hAnsi="Arial" w:cs="Arial"/>
+          <w:sz w:val="24"/>
+          <w:szCs w:val="24"/>
+        </w:rPr>
+        <w:t xml:space="preserve"> jobs or queuing jobs to best fit server</w:t>
+      </w:r>
+      <w:r>
+        <w:rPr>
+          <w:rFonts w:ascii="Arial" w:hAnsi="Arial" w:cs="Arial"/>
+          <w:sz w:val="24"/>
+          <w:szCs w:val="24"/>
+        </w:rPr>
+        <w:t>s</w:t>
+      </w:r>
+      <w:r>
+        <w:rPr>
+          <w:rFonts w:ascii="Arial" w:hAnsi="Arial" w:cs="Arial"/>
+          <w:sz w:val="24"/>
+          <w:szCs w:val="24"/>
+        </w:rPr>
+        <w:t>.</w:t>
+      </w:r>
+    </w:p>
+    <w:p>
+      <w:pPr>
+        <w:rPr>
+          <w:rFonts w:ascii="Arial" w:hAnsi="Arial" w:cs="Arial"/>
+          <w:sz w:val="24"/>
+          <w:szCs w:val="24"/>
+        </w:rPr>
+      </w:pPr>
+      <w:r>
+        <w:rPr>
+          <w:rFonts w:ascii="Arial" w:hAnsi="Arial" w:cs="Arial"/>
+          <w:sz w:val="24"/>
+          <w:szCs w:val="24"/>
+        </w:rPr>
+        <w:t xml:space="preserve">As seen in the </w:t>
+      </w:r>
+      <w:r>
+        <w:rPr>
+          <w:rFonts w:ascii="Arial" w:hAnsi="Arial" w:cs="Arial"/>
+          <w:sz w:val="24"/>
+          <w:szCs w:val="24"/>
+        </w:rPr>
+        <w:t>r</w:t>
+      </w:r>
+      <w:r>
+        <w:rPr>
+          <w:rFonts w:ascii="Arial" w:hAnsi="Arial" w:cs="Arial"/>
+          <w:sz w:val="24"/>
+          <w:szCs w:val="24"/>
+        </w:rPr>
+        <w:t>esource utilization</w:t>
+      </w:r>
+      <w:r>
+        <w:rPr>
+          <w:rFonts w:ascii="Arial" w:hAnsi="Arial" w:cs="Arial"/>
+          <w:sz w:val="24"/>
+          <w:szCs w:val="24"/>
+        </w:rPr>
+        <w:t xml:space="preserve"> </w:t>
+      </w:r>
+      <w:r>
+        <w:rPr>
+          <w:rFonts w:ascii="Arial" w:hAnsi="Arial" w:cs="Arial"/>
+          <w:sz w:val="24"/>
+          <w:szCs w:val="24"/>
+        </w:rPr>
+        <w:t>comparison table to the right.</w:t>
+      </w:r>
+    </w:p>
+    <w:p>
+      <w:pPr>
+        <w:rPr>
+          <w:rFonts w:ascii="Arial" w:hAnsi="Arial" w:cs="Arial"/>
+          <w:sz w:val="24"/>
+          <w:szCs w:val="24"/>
+        </w:rPr>
+      </w:pPr>
+    </w:p>
+    <w:p>
+      <w:pPr>
+        <w:rPr>
+          <w:rFonts w:ascii="Arial" w:hAnsi="Arial" w:cs="Arial"/>
+          <w:sz w:val="24"/>
+          <w:szCs w:val="24"/>
+        </w:rPr>
+      </w:pPr>
+    </w:p>
+    <w:p>
+      <w:pPr>
+        <w:rPr>
+          <w:rFonts w:ascii="Arial" w:hAnsi="Arial" w:cs="Arial"/>
+          <w:sz w:val="24"/>
+          <w:szCs w:val="24"/>
+        </w:rPr>
+      </w:pPr>
+    </w:p>
+    <w:p>
+      <w:pPr>
+        <w:rPr>
+          <w:rFonts w:ascii="Arial" w:hAnsi="Arial" w:cs="Arial"/>
+          <w:sz w:val="24"/>
+          <w:szCs w:val="24"/>
+        </w:rPr>
+      </w:pPr>
+    </w:p>
+    <w:p>
+      <w:pPr>
+        <w:rPr>
+          <w:rFonts w:ascii="Arial" w:hAnsi="Arial" w:cs="Arial"/>
+          <w:sz w:val="24"/>
+          <w:szCs w:val="24"/>
+        </w:rPr>
+      </w:pPr>
+    </w:p>
+    <w:p>
+      <w:pPr>
+        <w:rPr>
+          <w:rFonts w:ascii="Arial" w:hAnsi="Arial" w:cs="Arial"/>
+          <w:sz w:val="24"/>
+          <w:szCs w:val="24"/>
+        </w:rPr>
+      </w:pPr>
+    </w:p>
+    <w:p>
+      <w:pPr>
+        <w:rPr>
+          <w:rFonts w:ascii="Arial" w:hAnsi="Arial" w:cs="Arial"/>
+          <w:sz w:val="24"/>
+          <w:szCs w:val="24"/>
+        </w:rPr>
+      </w:pPr>
+    </w:p>
+    <w:p>
+      <w:pPr>
+        <w:rPr>
+          <w:rFonts w:ascii="Arial" w:hAnsi="Arial" w:cs="Arial"/>
+          <w:sz w:val="24"/>
+          <w:szCs w:val="24"/>
+        </w:rPr>
+      </w:pPr>
+      <w:r>
+        <w:rPr>
+          <w:rFonts w:ascii="Arial" w:hAnsi="Arial" w:cs="Arial"/>
+          <w:noProof/>
+          <w:sz w:val="24"/>
+          <w:szCs w:val="24"/>
         </w:rPr>
         <w:lastRenderedPageBreak/>
-        <w:t>PSHJ – Push the current job to back of the next job</w:t>
-      </w:r>
-      <w:r>
-        <w:rPr>
-          <w:rFonts w:ascii="Arial" w:hAnsi="Arial" w:cs="Arial"/>
-          <w:sz w:val="32"/>
-          <w:szCs w:val="32"/>
-        </w:rPr>
-        <w:t xml:space="preserve">: also can be used weirdly </w:t>
-      </w:r>
-    </w:p>
-    <w:p>
-      <w:pPr>
-        <w:rPr>
-          <w:rFonts w:ascii="Arial" w:hAnsi="Arial" w:cs="Arial"/>
-          <w:sz w:val="32"/>
-          <w:szCs w:val="32"/>
-        </w:rPr>
-      </w:pPr>
-    </w:p>
-    <w:p>
-      <w:pPr>
-        <w:rPr>
-          <w:rFonts w:ascii="Arial" w:hAnsi="Arial" w:cs="Arial"/>
-          <w:sz w:val="32"/>
-          <w:szCs w:val="32"/>
-        </w:rPr>
-      </w:pPr>
-    </w:p>
-    <w:p>
-      <w:pPr>
-        <w:rPr>
-          <w:rFonts w:ascii="Arial" w:hAnsi="Arial" w:cs="Arial"/>
-          <w:sz w:val="32"/>
-          <w:szCs w:val="32"/>
-        </w:rPr>
-      </w:pPr>
-      <w:r>
-        <w:rPr>
-          <w:rFonts w:ascii="Arial" w:hAnsi="Arial" w:cs="Arial"/>
-          <w:sz w:val="32"/>
-          <w:szCs w:val="32"/>
+        <w:drawing>
+          <wp:anchor distT="0" distB="0" distL="114300" distR="114300" simplePos="0" relativeHeight="251665408" behindDoc="1" locked="0" layoutInCell="1" allowOverlap="1" wp14:anchorId="3E8A4F6B" wp14:editId="29856189">
+            <wp:simplePos x="0" y="0"/>
+            <wp:positionH relativeFrom="column">
+              <wp:posOffset>1996109</wp:posOffset>
+            </wp:positionH>
+            <wp:positionV relativeFrom="paragraph">
+              <wp:posOffset>-3505</wp:posOffset>
+            </wp:positionV>
+            <wp:extent cx="3738880" cy="2353945"/>
+            <wp:effectExtent l="0" t="0" r="0" b="0"/>
+            <wp:wrapTight wrapText="bothSides">
+              <wp:wrapPolygon edited="0">
+                <wp:start x="0" y="0"/>
+                <wp:lineTo x="0" y="21501"/>
+                <wp:lineTo x="21461" y="21501"/>
+                <wp:lineTo x="21461" y="0"/>
+                <wp:lineTo x="0" y="0"/>
+              </wp:wrapPolygon>
+            </wp:wrapTight>
+            <wp:docPr id="1" name="Picture 1"/>
+            <wp:cNvGraphicFramePr>
+              <a:graphicFrameLocks xmlns:a="http://schemas.openxmlformats.org/drawingml/2006/main" noChangeAspect="1"/>
+            </wp:cNvGraphicFramePr>
+            <a:graphic xmlns:a="http://schemas.openxmlformats.org/drawingml/2006/main">
+              <a:graphicData uri="http://schemas.openxmlformats.org/drawingml/2006/picture">
+                <pic:pic xmlns:pic="http://schemas.openxmlformats.org/drawingml/2006/picture">
+                  <pic:nvPicPr>
+                    <pic:cNvPr id="0" name="Picture 1"/>
+                    <pic:cNvPicPr>
+                      <a:picLocks noChangeAspect="1" noChangeArrowheads="1"/>
+                    </pic:cNvPicPr>
+                  </pic:nvPicPr>
+                  <pic:blipFill>
+                    <a:blip r:embed="rId7">
+                      <a:extLst>
+                        <a:ext uri="{28A0092B-C50C-407E-A947-70E740481C1C}">
+                          <a14:useLocalDpi xmlns:a14="http://schemas.microsoft.com/office/drawing/2010/main" val="0"/>
+                        </a:ext>
+                      </a:extLst>
+                    </a:blip>
+                    <a:srcRect/>
+                    <a:stretch>
+                      <a:fillRect/>
+                    </a:stretch>
+                  </pic:blipFill>
+                  <pic:spPr bwMode="auto">
+                    <a:xfrm>
+                      <a:off x="0" y="0"/>
+                      <a:ext cx="3738880" cy="2353945"/>
+                    </a:xfrm>
+                    <a:prstGeom prst="rect">
+                      <a:avLst/>
+                    </a:prstGeom>
+                    <a:noFill/>
+                    <a:ln>
+                      <a:noFill/>
+                    </a:ln>
+                  </pic:spPr>
+                </pic:pic>
+              </a:graphicData>
+            </a:graphic>
+            <wp14:sizeRelH relativeFrom="margin">
+              <wp14:pctWidth>0</wp14:pctWidth>
+            </wp14:sizeRelH>
+            <wp14:sizeRelV relativeFrom="margin">
+              <wp14:pctHeight>0</wp14:pctHeight>
+            </wp14:sizeRelV>
+          </wp:anchor>
+        </w:drawing>
+      </w:r>
+      <w:r>
+        <w:rPr>
+          <w:rFonts w:ascii="Arial" w:hAnsi="Arial" w:cs="Arial"/>
+          <w:sz w:val="24"/>
+          <w:szCs w:val="24"/>
+        </w:rPr>
+        <w:t>Total rental cost:</w:t>
+      </w:r>
+    </w:p>
+    <w:p>
+      <w:pPr>
+        <w:rPr>
+          <w:rFonts w:ascii="Arial" w:hAnsi="Arial" w:cs="Arial"/>
+          <w:sz w:val="24"/>
+          <w:szCs w:val="24"/>
+        </w:rPr>
+      </w:pPr>
+      <w:r>
+        <w:rPr>
+          <w:rFonts w:ascii="Arial" w:hAnsi="Arial" w:cs="Arial"/>
+          <w:sz w:val="24"/>
+          <w:szCs w:val="24"/>
+        </w:rPr>
+        <w:t xml:space="preserve">With this algorithm using the same servers more often or trying to </w:t>
+      </w:r>
+      <w:r>
+        <w:rPr>
+          <w:rFonts w:ascii="Arial" w:hAnsi="Arial" w:cs="Arial"/>
+          <w:sz w:val="24"/>
+          <w:szCs w:val="24"/>
+        </w:rPr>
+        <w:t>parallel</w:t>
+      </w:r>
+      <w:r>
+        <w:rPr>
+          <w:rFonts w:ascii="Arial" w:hAnsi="Arial" w:cs="Arial"/>
+          <w:sz w:val="24"/>
+          <w:szCs w:val="24"/>
+        </w:rPr>
+        <w:t xml:space="preserve"> process</w:t>
+      </w:r>
+      <w:r>
+        <w:rPr>
+          <w:rFonts w:ascii="Arial" w:hAnsi="Arial" w:cs="Arial"/>
+          <w:sz w:val="24"/>
+          <w:szCs w:val="24"/>
+        </w:rPr>
+        <w:t>ing</w:t>
+      </w:r>
+      <w:r>
+        <w:rPr>
+          <w:rFonts w:ascii="Arial" w:hAnsi="Arial" w:cs="Arial"/>
+          <w:sz w:val="24"/>
+          <w:szCs w:val="24"/>
+        </w:rPr>
+        <w:t xml:space="preserve"> jobs</w:t>
+      </w:r>
+      <w:r>
+        <w:rPr>
+          <w:rFonts w:ascii="Arial" w:hAnsi="Arial" w:cs="Arial"/>
+          <w:sz w:val="24"/>
+          <w:szCs w:val="24"/>
+        </w:rPr>
+        <w:t>,</w:t>
+      </w:r>
+      <w:r>
+        <w:rPr>
+          <w:rFonts w:ascii="Arial" w:hAnsi="Arial" w:cs="Arial"/>
+          <w:sz w:val="24"/>
+          <w:szCs w:val="24"/>
+        </w:rPr>
+        <w:t xml:space="preserve"> less expensive servers are</w:t>
+      </w:r>
+      <w:r>
+        <w:rPr>
+          <w:rFonts w:ascii="Arial" w:hAnsi="Arial" w:cs="Arial"/>
+          <w:sz w:val="24"/>
+          <w:szCs w:val="24"/>
+        </w:rPr>
+        <w:t xml:space="preserve"> also</w:t>
+      </w:r>
+      <w:r>
+        <w:rPr>
+          <w:rFonts w:ascii="Arial" w:hAnsi="Arial" w:cs="Arial"/>
+          <w:sz w:val="24"/>
+          <w:szCs w:val="24"/>
+        </w:rPr>
+        <w:t xml:space="preserve"> used to do the work. As seen in the chart to the right</w:t>
+      </w:r>
+      <w:r>
+        <w:rPr>
+          <w:rFonts w:ascii="Arial" w:hAnsi="Arial" w:cs="Arial"/>
+          <w:sz w:val="24"/>
+          <w:szCs w:val="24"/>
+        </w:rPr>
+        <w:t>,</w:t>
+      </w:r>
+      <w:r>
+        <w:rPr>
+          <w:rFonts w:ascii="Arial" w:hAnsi="Arial" w:cs="Arial"/>
+          <w:sz w:val="24"/>
+          <w:szCs w:val="24"/>
+        </w:rPr>
+        <w:t xml:space="preserve"> it is about 10% more cost efficient </w:t>
+      </w:r>
+      <w:r>
+        <w:rPr>
+          <w:rFonts w:ascii="Arial" w:hAnsi="Arial" w:cs="Arial"/>
+          <w:sz w:val="24"/>
+          <w:szCs w:val="24"/>
+        </w:rPr>
+        <w:t>than</w:t>
+      </w:r>
+      <w:r>
+        <w:rPr>
+          <w:rFonts w:ascii="Arial" w:hAnsi="Arial" w:cs="Arial"/>
+          <w:sz w:val="24"/>
+          <w:szCs w:val="24"/>
+        </w:rPr>
+        <w:t xml:space="preserve"> the baseline algorithms.</w:t>
+      </w:r>
+    </w:p>
+    <w:p>
+      <w:pPr>
+        <w:rPr>
+          <w:rFonts w:ascii="Arial" w:hAnsi="Arial" w:cs="Arial"/>
+          <w:sz w:val="24"/>
+          <w:szCs w:val="24"/>
+        </w:rPr>
+      </w:pPr>
+    </w:p>
+    <w:p>
+      <w:pPr>
+        <w:rPr>
+          <w:rFonts w:ascii="Arial" w:hAnsi="Arial" w:cs="Arial"/>
+          <w:sz w:val="24"/>
+          <w:szCs w:val="24"/>
+        </w:rPr>
+      </w:pPr>
+    </w:p>
+    <w:p>
+      <w:pPr>
+        <w:rPr>
+          <w:rFonts w:ascii="Arial" w:hAnsi="Arial" w:cs="Arial"/>
+          <w:sz w:val="24"/>
+          <w:szCs w:val="24"/>
+        </w:rPr>
+      </w:pPr>
+      <w:r>
+        <w:rPr>
+          <w:rFonts w:ascii="Arial" w:hAnsi="Arial" w:cs="Arial"/>
+          <w:sz w:val="24"/>
+          <w:szCs w:val="24"/>
+        </w:rPr>
+        <w:t>Conclusion:</w:t>
+      </w:r>
+    </w:p>
+    <w:p>
+      <w:pPr>
+        <w:rPr>
+          <w:rFonts w:ascii="Arial" w:hAnsi="Arial" w:cs="Arial"/>
+          <w:sz w:val="24"/>
+          <w:szCs w:val="24"/>
+        </w:rPr>
+      </w:pPr>
+      <w:r>
+        <w:rPr>
+          <w:rFonts w:ascii="Arial" w:hAnsi="Arial" w:cs="Arial"/>
+          <w:sz w:val="24"/>
+          <w:szCs w:val="24"/>
+        </w:rPr>
+        <w:t xml:space="preserve">In conclusion </w:t>
+      </w:r>
+      <w:r>
+        <w:rPr>
+          <w:rFonts w:ascii="Arial" w:hAnsi="Arial" w:cs="Arial"/>
+          <w:sz w:val="24"/>
+          <w:szCs w:val="24"/>
+        </w:rPr>
+        <w:t>this new algorithm on average is better th</w:t>
+      </w:r>
+      <w:r>
+        <w:rPr>
+          <w:rFonts w:ascii="Arial" w:hAnsi="Arial" w:cs="Arial"/>
+          <w:sz w:val="24"/>
+          <w:szCs w:val="24"/>
+        </w:rPr>
+        <w:t>a</w:t>
+      </w:r>
+      <w:r>
+        <w:rPr>
+          <w:rFonts w:ascii="Arial" w:hAnsi="Arial" w:cs="Arial"/>
+          <w:sz w:val="24"/>
+          <w:szCs w:val="24"/>
+        </w:rPr>
+        <w:t xml:space="preserve">n all 3 base algorithms when it comes to cost at the expense of turnaround time. If </w:t>
+      </w:r>
+      <w:r>
+        <w:rPr>
+          <w:rFonts w:ascii="Arial" w:hAnsi="Arial" w:cs="Arial"/>
+          <w:sz w:val="24"/>
+          <w:szCs w:val="24"/>
+        </w:rPr>
+        <w:t>scheduled</w:t>
+      </w:r>
+      <w:r>
+        <w:rPr>
+          <w:rFonts w:ascii="Arial" w:hAnsi="Arial" w:cs="Arial"/>
+          <w:sz w:val="24"/>
+          <w:szCs w:val="24"/>
+        </w:rPr>
+        <w:t xml:space="preserve"> jobs </w:t>
+      </w:r>
+      <w:r>
+        <w:rPr>
+          <w:rFonts w:ascii="Arial" w:hAnsi="Arial" w:cs="Arial"/>
+          <w:sz w:val="24"/>
+          <w:szCs w:val="24"/>
+        </w:rPr>
+        <w:t>have</w:t>
+      </w:r>
+      <w:r>
+        <w:rPr>
+          <w:rFonts w:ascii="Arial" w:hAnsi="Arial" w:cs="Arial"/>
+          <w:sz w:val="24"/>
+          <w:szCs w:val="24"/>
+        </w:rPr>
+        <w:t xml:space="preserve"> varied </w:t>
+      </w:r>
+      <w:r>
+        <w:rPr>
+          <w:rFonts w:ascii="Arial" w:hAnsi="Arial" w:cs="Arial"/>
+          <w:sz w:val="24"/>
+          <w:szCs w:val="24"/>
+        </w:rPr>
+        <w:t xml:space="preserve">core count requirements, </w:t>
+      </w:r>
+      <w:r>
+        <w:rPr>
+          <w:rFonts w:ascii="Arial" w:hAnsi="Arial" w:cs="Arial"/>
+          <w:sz w:val="24"/>
+          <w:szCs w:val="24"/>
+        </w:rPr>
+        <w:t xml:space="preserve">there are jobs that can be </w:t>
+      </w:r>
+      <w:r>
+        <w:rPr>
+          <w:rFonts w:ascii="Arial" w:hAnsi="Arial" w:cs="Arial"/>
+          <w:sz w:val="24"/>
+          <w:szCs w:val="24"/>
+        </w:rPr>
+        <w:t>parallel</w:t>
+      </w:r>
+      <w:r>
+        <w:rPr>
+          <w:rFonts w:ascii="Arial" w:hAnsi="Arial" w:cs="Arial"/>
+          <w:sz w:val="24"/>
+          <w:szCs w:val="24"/>
+        </w:rPr>
+        <w:t xml:space="preserve"> processed and will</w:t>
+      </w:r>
+      <w:r>
+        <w:rPr>
+          <w:rFonts w:ascii="Arial" w:hAnsi="Arial" w:cs="Arial"/>
+          <w:sz w:val="24"/>
+          <w:szCs w:val="24"/>
+        </w:rPr>
+        <w:t xml:space="preserve"> be</w:t>
+      </w:r>
+      <w:r>
+        <w:rPr>
+          <w:rFonts w:ascii="Arial" w:hAnsi="Arial" w:cs="Arial"/>
+          <w:sz w:val="24"/>
+          <w:szCs w:val="24"/>
+        </w:rPr>
+        <w:t xml:space="preserve"> tak</w:t>
+      </w:r>
+      <w:r>
+        <w:rPr>
+          <w:rFonts w:ascii="Arial" w:hAnsi="Arial" w:cs="Arial"/>
+          <w:sz w:val="24"/>
+          <w:szCs w:val="24"/>
+        </w:rPr>
+        <w:t>ing</w:t>
+      </w:r>
+      <w:r>
+        <w:rPr>
+          <w:rFonts w:ascii="Arial" w:hAnsi="Arial" w:cs="Arial"/>
+          <w:sz w:val="24"/>
+          <w:szCs w:val="24"/>
+        </w:rPr>
+        <w:t xml:space="preserve"> the turnaround time hit</w:t>
+      </w:r>
+      <w:r>
+        <w:rPr>
+          <w:rFonts w:ascii="Arial" w:hAnsi="Arial" w:cs="Arial"/>
+          <w:sz w:val="24"/>
+          <w:szCs w:val="24"/>
+        </w:rPr>
+        <w:t>. T</w:t>
+      </w:r>
+      <w:r>
+        <w:rPr>
+          <w:rFonts w:ascii="Arial" w:hAnsi="Arial" w:cs="Arial"/>
+          <w:sz w:val="24"/>
+          <w:szCs w:val="24"/>
+        </w:rPr>
+        <w:t>his is much more preferred as it will be lower cost and sometimes also higher utilization th</w:t>
+      </w:r>
+      <w:r>
+        <w:rPr>
+          <w:rFonts w:ascii="Arial" w:hAnsi="Arial" w:cs="Arial"/>
+          <w:sz w:val="24"/>
+          <w:szCs w:val="24"/>
+        </w:rPr>
+        <w:t>a</w:t>
+      </w:r>
+      <w:r>
+        <w:rPr>
+          <w:rFonts w:ascii="Arial" w:hAnsi="Arial" w:cs="Arial"/>
+          <w:sz w:val="24"/>
+          <w:szCs w:val="24"/>
+        </w:rPr>
+        <w:t>n the other base line</w:t>
+      </w:r>
+      <w:r>
+        <w:rPr>
+          <w:rFonts w:ascii="Arial" w:hAnsi="Arial" w:cs="Arial"/>
+          <w:sz w:val="24"/>
+          <w:szCs w:val="24"/>
+        </w:rPr>
+        <w:t xml:space="preserve"> algorithms</w:t>
+      </w:r>
+      <w:r>
+        <w:rPr>
+          <w:rFonts w:ascii="Arial" w:hAnsi="Arial" w:cs="Arial"/>
+          <w:sz w:val="24"/>
+          <w:szCs w:val="24"/>
+        </w:rPr>
+        <w:t>. This algorithm can</w:t>
+      </w:r>
+      <w:r>
+        <w:rPr>
+          <w:rFonts w:ascii="Arial" w:hAnsi="Arial" w:cs="Arial"/>
+          <w:sz w:val="24"/>
+          <w:szCs w:val="24"/>
+        </w:rPr>
+        <w:t xml:space="preserve"> be </w:t>
+      </w:r>
+      <w:r>
+        <w:rPr>
+          <w:rFonts w:ascii="Arial" w:hAnsi="Arial" w:cs="Arial"/>
+          <w:sz w:val="24"/>
+          <w:szCs w:val="24"/>
+        </w:rPr>
+        <w:t>adjust</w:t>
+      </w:r>
+      <w:r>
+        <w:rPr>
+          <w:rFonts w:ascii="Arial" w:hAnsi="Arial" w:cs="Arial"/>
+          <w:sz w:val="24"/>
+          <w:szCs w:val="24"/>
+        </w:rPr>
+        <w:t>ed</w:t>
+      </w:r>
+      <w:r>
+        <w:rPr>
+          <w:rFonts w:ascii="Arial" w:hAnsi="Arial" w:cs="Arial"/>
+          <w:sz w:val="24"/>
+          <w:szCs w:val="24"/>
+        </w:rPr>
+        <w:t xml:space="preserve"> </w:t>
+      </w:r>
+      <w:r>
+        <w:rPr>
+          <w:rFonts w:ascii="Arial" w:hAnsi="Arial" w:cs="Arial"/>
+          <w:sz w:val="24"/>
+          <w:szCs w:val="24"/>
+        </w:rPr>
+        <w:t>wh</w:t>
+      </w:r>
+      <w:r>
+        <w:rPr>
+          <w:rFonts w:ascii="Arial" w:hAnsi="Arial" w:cs="Arial"/>
+          <w:sz w:val="24"/>
+          <w:szCs w:val="24"/>
+        </w:rPr>
+        <w:t>e</w:t>
+      </w:r>
+      <w:r>
+        <w:rPr>
+          <w:rFonts w:ascii="Arial" w:hAnsi="Arial" w:cs="Arial"/>
+          <w:sz w:val="24"/>
+          <w:szCs w:val="24"/>
+        </w:rPr>
+        <w:t>n</w:t>
+      </w:r>
+      <w:r>
+        <w:rPr>
+          <w:rFonts w:ascii="Arial" w:hAnsi="Arial" w:cs="Arial"/>
+          <w:sz w:val="24"/>
+          <w:szCs w:val="24"/>
+        </w:rPr>
+        <w:t xml:space="preserve"> jobs and server sizes are known</w:t>
+      </w:r>
+      <w:r>
+        <w:rPr>
+          <w:rFonts w:ascii="Arial" w:hAnsi="Arial" w:cs="Arial"/>
+          <w:sz w:val="24"/>
+          <w:szCs w:val="24"/>
+        </w:rPr>
+        <w:t>,</w:t>
+      </w:r>
+      <w:r>
+        <w:rPr>
+          <w:rFonts w:ascii="Arial" w:hAnsi="Arial" w:cs="Arial"/>
+          <w:sz w:val="24"/>
+          <w:szCs w:val="24"/>
+        </w:rPr>
+        <w:t xml:space="preserve"> </w:t>
+      </w:r>
+      <w:r>
+        <w:rPr>
+          <w:rFonts w:ascii="Arial" w:hAnsi="Arial" w:cs="Arial"/>
+          <w:sz w:val="24"/>
+          <w:szCs w:val="24"/>
+        </w:rPr>
+        <w:t>t</w:t>
+      </w:r>
+      <w:r>
+        <w:rPr>
+          <w:rFonts w:ascii="Arial" w:hAnsi="Arial" w:cs="Arial"/>
+          <w:sz w:val="24"/>
+          <w:szCs w:val="24"/>
+        </w:rPr>
+        <w:t xml:space="preserve">o maximise its effectiveness. </w:t>
+      </w:r>
+    </w:p>
+    <w:p>
+      <w:pPr>
+        <w:rPr>
+          <w:rFonts w:ascii="Arial" w:hAnsi="Arial" w:cs="Arial"/>
+          <w:sz w:val="24"/>
+          <w:szCs w:val="24"/>
+        </w:rPr>
+      </w:pPr>
+      <w:r>
+        <w:rPr>
+          <w:rFonts w:ascii="Arial" w:hAnsi="Arial" w:cs="Arial"/>
+          <w:sz w:val="24"/>
+          <w:szCs w:val="24"/>
         </w:rPr>
         <w:br w:type="page"/>
       </w:r>
@@ -326,15 +2181,15 @@
       <w:pPr>
         <w:rPr>
           <w:rFonts w:ascii="Arial" w:hAnsi="Arial" w:cs="Arial"/>
-          <w:sz w:val="32"/>
-          <w:szCs w:val="32"/>
-        </w:rPr>
-      </w:pPr>
-      <w:r>
-        <w:rPr>
-          <w:rFonts w:ascii="Arial" w:hAnsi="Arial" w:cs="Arial"/>
-          <w:sz w:val="32"/>
-          <w:szCs w:val="32"/>
+          <w:sz w:val="24"/>
+          <w:szCs w:val="24"/>
+        </w:rPr>
+      </w:pPr>
+      <w:r>
+        <w:rPr>
+          <w:rFonts w:ascii="Arial" w:hAnsi="Arial" w:cs="Arial"/>
+          <w:sz w:val="24"/>
+          <w:szCs w:val="24"/>
         </w:rPr>
         <w:lastRenderedPageBreak/>
         <w:t>References:</w:t>
@@ -344,10 +2199,18 @@
       <w:pPr>
         <w:rPr>
           <w:rFonts w:ascii="Arial" w:hAnsi="Arial" w:cs="Arial"/>
-          <w:sz w:val="32"/>
-          <w:szCs w:val="32"/>
-        </w:rPr>
-      </w:pPr>
+          <w:sz w:val="24"/>
+          <w:szCs w:val="24"/>
+        </w:rPr>
+      </w:pPr>
+      <w:r>
+        <w:rPr>
+          <w:rFonts w:ascii="Arial" w:hAnsi="Arial" w:cs="Arial"/>
+          <w:sz w:val="24"/>
+          <w:szCs w:val="24"/>
+        </w:rPr>
+        <w:t>https://github.com/a758/BFA</w:t>
+      </w:r>
     </w:p>
     <w:sectPr>
       <w:pgSz w:w="11906" w:h="16838"/>
@@ -357,6 +2220,103 @@
     </w:sectPr>
   </w:body>
 </w:document>
+</file>
+
+<file path=word/numbering.xml><?xml version="1.0" encoding="utf-8"?>
+<w:numbering xmlns:wpc="http://schemas.microsoft.com/office/word/2010/wordprocessingCanvas" xmlns:cx="http://schemas.microsoft.com/office/drawing/2014/chartex" xmlns:cx1="http://schemas.microsoft.com/office/drawing/2015/9/8/chartex" xmlns:cx2="http://schemas.microsoft.com/office/drawing/2015/10/21/chartex" xmlns:cx3="http://schemas.microsoft.com/office/drawing/2016/5/9/chartex" xmlns:cx4="http://schemas.microsoft.com/office/drawing/2016/5/10/chartex" xmlns:cx5="http://schemas.microsoft.com/office/drawing/2016/5/11/chartex" xmlns:cx6="http://schemas.microsoft.com/office/drawing/2016/5/12/chartex" xmlns:cx7="http://schemas.microsoft.com/office/drawing/2016/5/13/chartex" xmlns:cx8="http://schemas.microsoft.com/office/drawing/2016/5/14/chartex" xmlns:mc="http://schemas.openxmlformats.org/markup-compatibility/2006" xmlns:aink="http://schemas.microsoft.com/office/drawing/2016/ink" xmlns:am3d="http://schemas.microsoft.com/office/drawing/2017/model3d" xmlns:o="urn:schemas-microsoft-com:office:office" xmlns:r="http://schemas.openxmlformats.org/officeDocument/2006/relationships" xmlns:m="http://schemas.openxmlformats.org/officeDocument/2006/math" xmlns:v="urn:schemas-microsoft-com:vml" xmlns:wp14="http://schemas.microsoft.com/office/word/2010/wordprocessingDrawing" xmlns:wp="http://schemas.openxmlformats.org/drawingml/2006/wordprocessingDrawing" xmlns:w10="urn:schemas-microsoft-com:office:word" xmlns:w="http://schemas.openxmlformats.org/wordprocessingml/2006/main" xmlns:w14="http://schemas.microsoft.com/office/word/2010/wordml" xmlns:w15="http://schemas.microsoft.com/office/word/2012/wordml" xmlns:w16cex="http://schemas.microsoft.com/office/word/2018/wordml/cex" xmlns:w16cid="http://schemas.microsoft.com/office/word/2016/wordml/cid" xmlns:w16="http://schemas.microsoft.com/office/word/2018/wordml" xmlns:w16sdtdh="http://schemas.microsoft.com/office/word/2020/wordml/sdtdatahash" xmlns:w16se="http://schemas.microsoft.com/office/word/2015/wordml/symex" xmlns:wpg="http://schemas.microsoft.com/office/word/2010/wordprocessingGroup" xmlns:wpi="http://schemas.microsoft.com/office/word/2010/wordprocessingInk" xmlns:wne="http://schemas.microsoft.com/office/word/2006/wordml" xmlns:wps="http://schemas.microsoft.com/office/word/2010/wordprocessingShape" mc:Ignorable="w14 w15 w16se w16cid w16 w16cex w16sdtdh wp14">
+  <w:abstractNum w:abstractNumId="0" w15:restartNumberingAfterBreak="0">
+    <w:nsid w:val="519879E9"/>
+    <w:multiLevelType w:val="hybridMultilevel"/>
+    <w:tmpl w:val="BD46E0E6"/>
+    <w:lvl w:ilvl="0" w:tplc="0C09000F">
+      <w:start w:val="1"/>
+      <w:numFmt w:val="decimal"/>
+      <w:lvlText w:val="%1."/>
+      <w:lvlJc w:val="left"/>
+      <w:pPr>
+        <w:ind w:left="720" w:hanging="360"/>
+      </w:pPr>
+      <w:rPr>
+        <w:rFonts w:hint="default"/>
+      </w:rPr>
+    </w:lvl>
+    <w:lvl w:ilvl="1" w:tplc="0C090019" w:tentative="1">
+      <w:start w:val="1"/>
+      <w:numFmt w:val="lowerLetter"/>
+      <w:lvlText w:val="%2."/>
+      <w:lvlJc w:val="left"/>
+      <w:pPr>
+        <w:ind w:left="1440" w:hanging="360"/>
+      </w:pPr>
+    </w:lvl>
+    <w:lvl w:ilvl="2" w:tplc="0C09001B" w:tentative="1">
+      <w:start w:val="1"/>
+      <w:numFmt w:val="lowerRoman"/>
+      <w:lvlText w:val="%3."/>
+      <w:lvlJc w:val="right"/>
+      <w:pPr>
+        <w:ind w:left="2160" w:hanging="180"/>
+      </w:pPr>
+    </w:lvl>
+    <w:lvl w:ilvl="3" w:tplc="0C09000F" w:tentative="1">
+      <w:start w:val="1"/>
+      <w:numFmt w:val="decimal"/>
+      <w:lvlText w:val="%4."/>
+      <w:lvlJc w:val="left"/>
+      <w:pPr>
+        <w:ind w:left="2880" w:hanging="360"/>
+      </w:pPr>
+    </w:lvl>
+    <w:lvl w:ilvl="4" w:tplc="0C090019" w:tentative="1">
+      <w:start w:val="1"/>
+      <w:numFmt w:val="lowerLetter"/>
+      <w:lvlText w:val="%5."/>
+      <w:lvlJc w:val="left"/>
+      <w:pPr>
+        <w:ind w:left="3600" w:hanging="360"/>
+      </w:pPr>
+    </w:lvl>
+    <w:lvl w:ilvl="5" w:tplc="0C09001B" w:tentative="1">
+      <w:start w:val="1"/>
+      <w:numFmt w:val="lowerRoman"/>
+      <w:lvlText w:val="%6."/>
+      <w:lvlJc w:val="right"/>
+      <w:pPr>
+        <w:ind w:left="4320" w:hanging="180"/>
+      </w:pPr>
+    </w:lvl>
+    <w:lvl w:ilvl="6" w:tplc="0C09000F" w:tentative="1">
+      <w:start w:val="1"/>
+      <w:numFmt w:val="decimal"/>
+      <w:lvlText w:val="%7."/>
+      <w:lvlJc w:val="left"/>
+      <w:pPr>
+        <w:ind w:left="5040" w:hanging="360"/>
+      </w:pPr>
+    </w:lvl>
+    <w:lvl w:ilvl="7" w:tplc="0C090019" w:tentative="1">
+      <w:start w:val="1"/>
+      <w:numFmt w:val="lowerLetter"/>
+      <w:lvlText w:val="%8."/>
+      <w:lvlJc w:val="left"/>
+      <w:pPr>
+        <w:ind w:left="5760" w:hanging="360"/>
+      </w:pPr>
+    </w:lvl>
+    <w:lvl w:ilvl="8" w:tplc="0C09001B" w:tentative="1">
+      <w:start w:val="1"/>
+      <w:numFmt w:val="lowerRoman"/>
+      <w:lvlText w:val="%9."/>
+      <w:lvlJc w:val="right"/>
+      <w:pPr>
+        <w:ind w:left="6480" w:hanging="180"/>
+      </w:pPr>
+    </w:lvl>
+  </w:abstractNum>
+  <w:num w:numId="1">
+    <w:abstractNumId w:val="0"/>
+  </w:num>
+</w:numbering>
 </file>
 
 <file path=word/styles.xml><?xml version="1.0" encoding="utf-8"?>
@@ -795,6 +2755,17 @@
       <w:spacing w:after="0" w:line="240" w:lineRule="auto"/>
     </w:pPr>
   </w:style>
+  <w:style w:type="paragraph" w:styleId="ListParagraph">
+    <w:name w:val="List Paragraph"/>
+    <w:basedOn w:val="Normal"/>
+    <w:uiPriority w:val="34"/>
+    <w:qFormat/>
+    <w:rsid w:val="00F04B90"/>
+    <w:pPr>
+      <w:ind w:left="720"/>
+      <w:contextualSpacing/>
+    </w:pPr>
+  </w:style>
 </w:styles>
 </file>
 
